--- a/ปริญญานิพนธ์ MS/2.บทที่ 1.docx
+++ b/ปริญญานิพนธ์ MS/2.บทที่ 1.docx
@@ -6,7 +6,7 @@
       <w:pPr>
         <w:jc w:val="center"/>
         <w:rPr>
-          <w:rFonts w:asciiTheme="majorBidi" w:hAnsiTheme="majorBidi" w:cstheme="majorBidi"/>
+          <w:rFonts w:ascii="Angsana New" w:hAnsi="Angsana New"/>
           <w:b/>
           <w:bCs/>
           <w:sz w:val="32"/>
@@ -15,7 +15,7 @@
       </w:pPr>
       <w:r>
         <w:rPr>
-          <w:rFonts w:asciiTheme="majorBidi" w:hAnsiTheme="majorBidi" w:cstheme="majorBidi"/>
+          <w:rFonts w:ascii="Angsana New" w:hAnsi="Angsana New"/>
           <w:b/>
           <w:bCs/>
           <w:sz w:val="32"/>
@@ -29,7 +29,7 @@
       <w:pPr>
         <w:jc w:val="center"/>
         <w:rPr>
-          <w:rFonts w:asciiTheme="majorBidi" w:hAnsiTheme="majorBidi" w:cstheme="majorBidi"/>
+          <w:rFonts w:ascii="Angsana New" w:hAnsi="Angsana New"/>
           <w:b/>
           <w:bCs/>
           <w:sz w:val="32"/>
@@ -39,7 +39,7 @@
       </w:pPr>
       <w:r>
         <w:rPr>
-          <w:rFonts w:asciiTheme="majorBidi" w:hAnsiTheme="majorBidi" w:cstheme="majorBidi"/>
+          <w:rFonts w:ascii="Angsana New" w:hAnsi="Angsana New"/>
           <w:b/>
           <w:bCs/>
           <w:sz w:val="32"/>
@@ -57,30 +57,30 @@
           <w:tab w:val="center" w:pos="4153"/>
         </w:tabs>
         <w:rPr>
-          <w:rFonts w:asciiTheme="majorBidi" w:hAnsiTheme="majorBidi" w:cstheme="majorBidi"/>
-          <w:sz w:val="32"/>
-          <w:szCs w:val="32"/>
-        </w:rPr>
-      </w:pPr>
-      <w:r>
-        <w:rPr>
-          <w:rFonts w:asciiTheme="majorBidi" w:hAnsiTheme="majorBidi" w:cstheme="majorBidi"/>
-          <w:sz w:val="32"/>
-          <w:szCs w:val="32"/>
-        </w:rPr>
-        <w:tab/>
-      </w:r>
-      <w:r>
-        <w:rPr>
-          <w:rFonts w:asciiTheme="majorBidi" w:hAnsiTheme="majorBidi" w:cstheme="majorBidi"/>
-          <w:sz w:val="32"/>
-          <w:szCs w:val="32"/>
-        </w:rPr>
-        <w:tab/>
-      </w:r>
-      <w:r>
-        <w:rPr>
-          <w:rFonts w:asciiTheme="majorBidi" w:hAnsiTheme="majorBidi" w:cstheme="majorBidi"/>
+          <w:rFonts w:ascii="Angsana New" w:hAnsi="Angsana New"/>
+          <w:sz w:val="32"/>
+          <w:szCs w:val="32"/>
+        </w:rPr>
+      </w:pPr>
+      <w:r>
+        <w:rPr>
+          <w:rFonts w:ascii="Angsana New" w:hAnsi="Angsana New"/>
+          <w:sz w:val="32"/>
+          <w:szCs w:val="32"/>
+        </w:rPr>
+        <w:tab/>
+      </w:r>
+      <w:r>
+        <w:rPr>
+          <w:rFonts w:ascii="Angsana New" w:hAnsi="Angsana New"/>
+          <w:sz w:val="32"/>
+          <w:szCs w:val="32"/>
+        </w:rPr>
+        <w:tab/>
+      </w:r>
+      <w:r>
+        <w:rPr>
+          <w:rFonts w:ascii="Angsana New" w:hAnsi="Angsana New"/>
           <w:sz w:val="32"/>
           <w:szCs w:val="32"/>
         </w:rPr>
@@ -103,7 +103,7 @@
         </w:tabs>
         <w:ind w:left="0" w:firstLine="0"/>
         <w:rPr>
-          <w:rFonts w:asciiTheme="majorBidi" w:hAnsiTheme="majorBidi" w:cstheme="majorBidi"/>
+          <w:rFonts w:ascii="Angsana New" w:hAnsi="Angsana New" w:cs="Angsana New"/>
           <w:b/>
           <w:bCs/>
           <w:sz w:val="32"/>
@@ -112,7 +112,7 @@
       </w:pPr>
       <w:r>
         <w:rPr>
-          <w:rFonts w:asciiTheme="majorBidi" w:hAnsiTheme="majorBidi" w:cstheme="majorBidi"/>
+          <w:rFonts w:ascii="Angsana New" w:hAnsi="Angsana New" w:cs="Angsana New"/>
           <w:b/>
           <w:bCs/>
           <w:sz w:val="32"/>
@@ -135,15 +135,15 @@
         <w:ind w:left="0"/>
         <w:jc w:val="thaiDistribute"/>
         <w:rPr>
-          <w:rFonts w:asciiTheme="majorBidi" w:hAnsiTheme="majorBidi" w:cstheme="majorBidi"/>
-          <w:sz w:val="32"/>
-          <w:szCs w:val="32"/>
-          <w:cs/>
-        </w:rPr>
-      </w:pPr>
-      <w:r>
-        <w:rPr>
-          <w:rFonts w:asciiTheme="majorBidi" w:hAnsiTheme="majorBidi" w:cstheme="majorBidi"/>
+          <w:rFonts w:ascii="Angsana New" w:hAnsi="Angsana New" w:cs="Angsana New"/>
+          <w:sz w:val="32"/>
+          <w:szCs w:val="32"/>
+          <w:cs/>
+        </w:rPr>
+      </w:pPr>
+      <w:r>
+        <w:rPr>
+          <w:rFonts w:ascii="Angsana New" w:hAnsi="Angsana New" w:cs="Angsana New"/>
           <w:b/>
           <w:bCs/>
           <w:sz w:val="32"/>
@@ -154,7 +154,7 @@
       </w:r>
       <w:r>
         <w:rPr>
-          <w:rFonts w:asciiTheme="majorBidi" w:hAnsiTheme="majorBidi" w:cstheme="majorBidi"/>
+          <w:rFonts w:ascii="Angsana New" w:hAnsi="Angsana New" w:cs="Angsana New"/>
           <w:sz w:val="32"/>
           <w:szCs w:val="32"/>
           <w:cs/>
@@ -173,14 +173,14 @@
         </w:tabs>
         <w:jc w:val="thaiDistribute"/>
         <w:rPr>
-          <w:rFonts w:asciiTheme="majorBidi" w:hAnsiTheme="majorBidi" w:cstheme="majorBidi"/>
-          <w:sz w:val="32"/>
-          <w:szCs w:val="32"/>
-        </w:rPr>
-      </w:pPr>
-      <w:r>
-        <w:rPr>
-          <w:rFonts w:asciiTheme="majorBidi" w:hAnsiTheme="majorBidi" w:cstheme="majorBidi"/>
+          <w:rFonts w:ascii="Angsana New" w:hAnsi="Angsana New"/>
+          <w:sz w:val="32"/>
+          <w:szCs w:val="32"/>
+        </w:rPr>
+      </w:pPr>
+      <w:r>
+        <w:rPr>
+          <w:rFonts w:ascii="Angsana New" w:hAnsi="Angsana New"/>
           <w:sz w:val="32"/>
           <w:szCs w:val="32"/>
           <w:cs/>
@@ -190,7 +190,7 @@
       </w:r>
       <w:r>
         <w:rPr>
-          <w:rFonts w:asciiTheme="majorBidi" w:hAnsiTheme="majorBidi" w:cstheme="majorBidi"/>
+          <w:rFonts w:ascii="Angsana New" w:hAnsi="Angsana New"/>
           <w:sz w:val="32"/>
           <w:szCs w:val="32"/>
         </w:rPr>
@@ -198,7 +198,7 @@
       </w:r>
       <w:r>
         <w:rPr>
-          <w:rFonts w:asciiTheme="majorBidi" w:hAnsiTheme="majorBidi" w:cstheme="majorBidi"/>
+          <w:rFonts w:ascii="Angsana New" w:hAnsi="Angsana New"/>
           <w:sz w:val="32"/>
           <w:szCs w:val="32"/>
           <w:cs/>
@@ -207,7 +207,7 @@
       </w:r>
       <w:r>
         <w:rPr>
-          <w:rFonts w:asciiTheme="majorBidi" w:hAnsiTheme="majorBidi" w:cstheme="majorBidi"/>
+          <w:rFonts w:ascii="Angsana New" w:hAnsi="Angsana New"/>
           <w:sz w:val="32"/>
           <w:szCs w:val="32"/>
         </w:rPr>
@@ -225,7 +225,7 @@
         </w:tabs>
         <w:jc w:val="thaiDistribute"/>
         <w:rPr>
-          <w:rFonts w:asciiTheme="majorBidi" w:hAnsiTheme="majorBidi" w:cstheme="majorBidi"/>
+          <w:rFonts w:ascii="Angsana New" w:hAnsi="Angsana New"/>
           <w:sz w:val="32"/>
           <w:szCs w:val="32"/>
         </w:rPr>
@@ -241,7 +241,7 @@
           <w:tab w:val="left" w:pos="1701"/>
         </w:tabs>
         <w:rPr>
-          <w:rFonts w:asciiTheme="majorBidi" w:hAnsiTheme="majorBidi" w:cstheme="majorBidi"/>
+          <w:rFonts w:ascii="Angsana New" w:hAnsi="Angsana New"/>
           <w:b/>
           <w:bCs/>
           <w:sz w:val="32"/>
@@ -250,7 +250,7 @@
       </w:pPr>
       <w:r>
         <w:rPr>
-          <w:rFonts w:asciiTheme="majorBidi" w:hAnsiTheme="majorBidi" w:cstheme="majorBidi"/>
+          <w:rFonts w:ascii="Angsana New" w:hAnsi="Angsana New"/>
           <w:b/>
           <w:bCs/>
           <w:sz w:val="32"/>
@@ -261,7 +261,7 @@
       </w:r>
       <w:r>
         <w:rPr>
-          <w:rFonts w:asciiTheme="majorBidi" w:hAnsiTheme="majorBidi" w:cstheme="majorBidi"/>
+          <w:rFonts w:ascii="Angsana New" w:hAnsi="Angsana New"/>
           <w:b/>
           <w:bCs/>
           <w:sz w:val="32"/>
@@ -282,14 +282,14 @@
           <w:tab w:val="left" w:pos="1701"/>
         </w:tabs>
         <w:rPr>
-          <w:rFonts w:asciiTheme="majorBidi" w:hAnsiTheme="majorBidi" w:cstheme="majorBidi"/>
-          <w:sz w:val="32"/>
-          <w:szCs w:val="32"/>
-        </w:rPr>
-      </w:pPr>
-      <w:r>
-        <w:rPr>
-          <w:rFonts w:asciiTheme="majorBidi" w:hAnsiTheme="majorBidi" w:cstheme="majorBidi"/>
+          <w:rFonts w:ascii="Angsana New" w:hAnsi="Angsana New"/>
+          <w:sz w:val="32"/>
+          <w:szCs w:val="32"/>
+        </w:rPr>
+      </w:pPr>
+      <w:r>
+        <w:rPr>
+          <w:rFonts w:ascii="Angsana New" w:hAnsi="Angsana New"/>
           <w:sz w:val="32"/>
           <w:szCs w:val="32"/>
           <w:cs/>
@@ -299,7 +299,7 @@
       </w:r>
       <w:r>
         <w:rPr>
-          <w:rFonts w:asciiTheme="majorBidi" w:hAnsiTheme="majorBidi" w:cstheme="majorBidi"/>
+          <w:rFonts w:ascii="Angsana New" w:hAnsi="Angsana New"/>
           <w:sz w:val="32"/>
           <w:szCs w:val="32"/>
         </w:rPr>
@@ -307,7 +307,7 @@
       </w:r>
       <w:r>
         <w:rPr>
-          <w:rFonts w:asciiTheme="majorBidi" w:hAnsiTheme="majorBidi" w:cstheme="majorBidi"/>
+          <w:rFonts w:ascii="Angsana New" w:hAnsi="Angsana New"/>
           <w:color w:val="000000"/>
           <w:sz w:val="32"/>
           <w:szCs w:val="32"/>
@@ -317,7 +317,7 @@
       </w:r>
       <w:r>
         <w:rPr>
-          <w:rFonts w:asciiTheme="majorBidi" w:hAnsiTheme="majorBidi" w:cstheme="majorBidi"/>
+          <w:rFonts w:ascii="Angsana New" w:hAnsi="Angsana New"/>
           <w:color w:val="000000"/>
           <w:sz w:val="32"/>
           <w:szCs w:val="32"/>
@@ -326,7 +326,7 @@
       </w:r>
       <w:r>
         <w:rPr>
-          <w:rFonts w:asciiTheme="majorBidi" w:hAnsiTheme="majorBidi" w:cstheme="majorBidi"/>
+          <w:rFonts w:ascii="Angsana New" w:hAnsi="Angsana New"/>
           <w:color w:val="000000"/>
           <w:sz w:val="32"/>
           <w:szCs w:val="32"/>
@@ -348,7 +348,7 @@
         </w:tabs>
         <w:jc w:val="thaiDistribute"/>
         <w:rPr>
-          <w:rFonts w:asciiTheme="majorBidi" w:hAnsiTheme="majorBidi" w:cstheme="majorBidi"/>
+          <w:rFonts w:ascii="Angsana New" w:hAnsi="Angsana New" w:cs="Angsana New"/>
           <w:b w:val="0"/>
           <w:bCs w:val="0"/>
           <w:color w:val="000000"/>
@@ -358,16 +358,16 @@
       </w:pPr>
       <w:r>
         <w:rPr>
-          <w:rFonts w:asciiTheme="majorBidi" w:hAnsiTheme="majorBidi" w:cstheme="majorBidi"/>
-          <w:sz w:val="32"/>
-          <w:szCs w:val="32"/>
-          <w:cs/>
-        </w:rPr>
-        <w:tab/>
-      </w:r>
-      <w:r>
-        <w:rPr>
-          <w:rFonts w:asciiTheme="majorBidi" w:hAnsiTheme="majorBidi" w:cstheme="majorBidi"/>
+          <w:rFonts w:ascii="Angsana New" w:hAnsi="Angsana New" w:cs="Angsana New"/>
+          <w:sz w:val="32"/>
+          <w:szCs w:val="32"/>
+          <w:cs/>
+        </w:rPr>
+        <w:tab/>
+      </w:r>
+      <w:r>
+        <w:rPr>
+          <w:rFonts w:ascii="Angsana New" w:hAnsi="Angsana New" w:cs="Angsana New"/>
           <w:b w:val="0"/>
           <w:bCs w:val="0"/>
           <w:sz w:val="32"/>
@@ -378,7 +378,7 @@
       </w:r>
       <w:r>
         <w:rPr>
-          <w:rFonts w:asciiTheme="majorBidi" w:hAnsiTheme="majorBidi" w:cstheme="majorBidi"/>
+          <w:rFonts w:ascii="Angsana New" w:hAnsi="Angsana New" w:cs="Angsana New"/>
           <w:b w:val="0"/>
           <w:bCs w:val="0"/>
           <w:color w:val="000000"/>
@@ -390,7 +390,7 @@
       </w:r>
       <w:r>
         <w:rPr>
-          <w:rFonts w:asciiTheme="majorBidi" w:hAnsiTheme="majorBidi" w:cstheme="majorBidi"/>
+          <w:rFonts w:ascii="Angsana New" w:hAnsi="Angsana New" w:cs="Angsana New"/>
           <w:b w:val="0"/>
           <w:bCs w:val="0"/>
           <w:color w:val="000000"/>
@@ -414,7 +414,7 @@
         <w:ind w:left="567"/>
         <w:jc w:val="thaiDistribute"/>
         <w:rPr>
-          <w:rFonts w:asciiTheme="majorBidi" w:hAnsiTheme="majorBidi" w:cstheme="majorBidi"/>
+          <w:rFonts w:ascii="Angsana New" w:hAnsi="Angsana New" w:cs="Angsana New"/>
           <w:b w:val="0"/>
           <w:bCs w:val="0"/>
           <w:color w:val="000000"/>
@@ -424,7 +424,7 @@
       </w:pPr>
       <w:r>
         <w:rPr>
-          <w:rFonts w:asciiTheme="majorBidi" w:hAnsiTheme="majorBidi" w:cstheme="majorBidi"/>
+          <w:rFonts w:ascii="Angsana New" w:hAnsi="Angsana New" w:cs="Angsana New"/>
           <w:b w:val="0"/>
           <w:bCs w:val="0"/>
           <w:color w:val="000000"/>
@@ -435,7 +435,7 @@
       </w:r>
       <w:r>
         <w:rPr>
-          <w:rFonts w:asciiTheme="majorBidi" w:hAnsiTheme="majorBidi" w:cstheme="majorBidi"/>
+          <w:rFonts w:ascii="Angsana New" w:hAnsi="Angsana New" w:cs="Angsana New"/>
           <w:b w:val="0"/>
           <w:bCs w:val="0"/>
           <w:color w:val="000000"/>
@@ -447,7 +447,7 @@
       </w:r>
       <w:r>
         <w:rPr>
-          <w:rFonts w:asciiTheme="majorBidi" w:hAnsiTheme="majorBidi" w:cstheme="majorBidi"/>
+          <w:rFonts w:ascii="Angsana New" w:hAnsi="Angsana New" w:cs="Angsana New"/>
           <w:b w:val="0"/>
           <w:bCs w:val="0"/>
           <w:color w:val="000000"/>
@@ -458,7 +458,7 @@
       </w:r>
       <w:r>
         <w:rPr>
-          <w:rFonts w:asciiTheme="majorBidi" w:hAnsiTheme="majorBidi" w:cstheme="majorBidi"/>
+          <w:rFonts w:ascii="Angsana New" w:hAnsi="Angsana New" w:cs="Angsana New"/>
           <w:b w:val="0"/>
           <w:bCs w:val="0"/>
           <w:color w:val="000000"/>
@@ -483,7 +483,7 @@
         <w:ind w:left="540"/>
         <w:jc w:val="thaiDistribute"/>
         <w:rPr>
-          <w:rFonts w:asciiTheme="majorBidi" w:hAnsiTheme="majorBidi" w:cstheme="majorBidi"/>
+          <w:rFonts w:ascii="Angsana New" w:hAnsi="Angsana New" w:cs="Angsana New"/>
           <w:b w:val="0"/>
           <w:bCs w:val="0"/>
           <w:sz w:val="32"/>
@@ -492,7 +492,7 @@
       </w:pPr>
       <w:r>
         <w:rPr>
-          <w:rFonts w:asciiTheme="majorBidi" w:hAnsiTheme="majorBidi" w:cstheme="majorBidi"/>
+          <w:rFonts w:ascii="Angsana New" w:hAnsi="Angsana New" w:cs="Angsana New"/>
           <w:b w:val="0"/>
           <w:bCs w:val="0"/>
           <w:color w:val="000000"/>
@@ -503,7 +503,7 @@
       </w:r>
       <w:r>
         <w:rPr>
-          <w:rFonts w:asciiTheme="majorBidi" w:hAnsiTheme="majorBidi" w:cstheme="majorBidi"/>
+          <w:rFonts w:ascii="Angsana New" w:hAnsi="Angsana New" w:cs="Angsana New"/>
           <w:b w:val="0"/>
           <w:bCs w:val="0"/>
           <w:color w:val="000000"/>
@@ -515,7 +515,7 @@
       </w:r>
       <w:r>
         <w:rPr>
-          <w:rFonts w:asciiTheme="majorBidi" w:hAnsiTheme="majorBidi" w:cstheme="majorBidi"/>
+          <w:rFonts w:ascii="Angsana New" w:hAnsi="Angsana New" w:cs="Angsana New"/>
           <w:b w:val="0"/>
           <w:bCs w:val="0"/>
           <w:sz w:val="32"/>
@@ -539,7 +539,7 @@
         <w:ind w:left="540"/>
         <w:jc w:val="thaiDistribute"/>
         <w:rPr>
-          <w:rFonts w:asciiTheme="majorBidi" w:hAnsiTheme="majorBidi" w:cstheme="majorBidi"/>
+          <w:rFonts w:ascii="Angsana New" w:hAnsi="Angsana New" w:cs="Angsana New"/>
           <w:b w:val="0"/>
           <w:bCs w:val="0"/>
           <w:color w:val="000000"/>
@@ -558,7 +558,7 @@
           <w:tab w:val="left" w:pos="1701"/>
         </w:tabs>
         <w:rPr>
-          <w:rFonts w:asciiTheme="majorBidi" w:hAnsiTheme="majorBidi" w:cstheme="majorBidi"/>
+          <w:rFonts w:ascii="Angsana New" w:hAnsi="Angsana New"/>
           <w:b/>
           <w:bCs/>
           <w:sz w:val="32"/>
@@ -567,7 +567,7 @@
       </w:pPr>
       <w:r>
         <w:rPr>
-          <w:rFonts w:asciiTheme="majorBidi" w:hAnsiTheme="majorBidi" w:cstheme="majorBidi"/>
+          <w:rFonts w:ascii="Angsana New" w:hAnsi="Angsana New"/>
           <w:b/>
           <w:bCs/>
           <w:sz w:val="32"/>
@@ -578,7 +578,7 @@
       </w:r>
       <w:r>
         <w:rPr>
-          <w:rFonts w:asciiTheme="majorBidi" w:hAnsiTheme="majorBidi" w:cstheme="majorBidi"/>
+          <w:rFonts w:ascii="Angsana New" w:hAnsi="Angsana New"/>
           <w:b/>
           <w:bCs/>
           <w:sz w:val="32"/>
@@ -600,14 +600,14 @@
         </w:tabs>
         <w:jc w:val="thaiDistribute"/>
         <w:rPr>
-          <w:rFonts w:asciiTheme="majorBidi" w:hAnsiTheme="majorBidi" w:cstheme="majorBidi"/>
-          <w:sz w:val="32"/>
-          <w:szCs w:val="32"/>
-        </w:rPr>
-      </w:pPr>
-      <w:r>
-        <w:rPr>
-          <w:rFonts w:asciiTheme="majorBidi" w:hAnsiTheme="majorBidi" w:cstheme="majorBidi"/>
+          <w:rFonts w:ascii="Angsana New" w:hAnsi="Angsana New"/>
+          <w:sz w:val="32"/>
+          <w:szCs w:val="32"/>
+        </w:rPr>
+      </w:pPr>
+      <w:r>
+        <w:rPr>
+          <w:rFonts w:ascii="Angsana New" w:hAnsi="Angsana New"/>
           <w:b/>
           <w:bCs/>
           <w:sz w:val="32"/>
@@ -618,7 +618,7 @@
       </w:r>
       <w:r>
         <w:rPr>
-          <w:rFonts w:asciiTheme="majorBidi" w:hAnsiTheme="majorBidi" w:cstheme="majorBidi"/>
+          <w:rFonts w:ascii="Angsana New" w:hAnsi="Angsana New"/>
           <w:sz w:val="32"/>
           <w:szCs w:val="32"/>
         </w:rPr>
@@ -626,7 +626,7 @@
       </w:r>
       <w:r>
         <w:rPr>
-          <w:rFonts w:asciiTheme="majorBidi" w:hAnsiTheme="majorBidi" w:cstheme="majorBidi"/>
+          <w:rFonts w:ascii="Angsana New" w:hAnsi="Angsana New"/>
           <w:sz w:val="32"/>
           <w:szCs w:val="32"/>
           <w:cs/>
@@ -635,7 +635,7 @@
       </w:r>
       <w:r>
         <w:rPr>
-          <w:rFonts w:asciiTheme="majorBidi" w:hAnsiTheme="majorBidi" w:cstheme="majorBidi"/>
+          <w:rFonts w:ascii="Angsana New" w:hAnsi="Angsana New"/>
           <w:sz w:val="32"/>
           <w:szCs w:val="32"/>
         </w:rPr>
@@ -653,34 +653,34 @@
         <w:ind w:left="567" w:hanging="567"/>
         <w:jc w:val="thaiDistribute"/>
         <w:rPr>
-          <w:rFonts w:asciiTheme="majorBidi" w:hAnsiTheme="majorBidi" w:cstheme="majorBidi"/>
-          <w:color w:val="000000"/>
-          <w:sz w:val="32"/>
-          <w:szCs w:val="32"/>
-          <w:cs/>
-        </w:rPr>
-      </w:pPr>
-      <w:r>
-        <w:rPr>
-          <w:rFonts w:asciiTheme="majorBidi" w:hAnsiTheme="majorBidi" w:cstheme="majorBidi"/>
-          <w:sz w:val="32"/>
-          <w:szCs w:val="32"/>
-          <w:cs/>
-        </w:rPr>
-        <w:tab/>
-      </w:r>
-      <w:r>
-        <w:rPr>
-          <w:rFonts w:asciiTheme="majorBidi" w:hAnsiTheme="majorBidi" w:cstheme="majorBidi"/>
-          <w:sz w:val="32"/>
-          <w:szCs w:val="32"/>
-          <w:cs/>
-        </w:rPr>
-        <w:tab/>
-      </w:r>
-      <w:r>
-        <w:rPr>
-          <w:rFonts w:asciiTheme="majorBidi" w:hAnsiTheme="majorBidi" w:cstheme="majorBidi"/>
+          <w:rFonts w:ascii="Angsana New" w:hAnsi="Angsana New"/>
+          <w:color w:val="000000"/>
+          <w:sz w:val="32"/>
+          <w:szCs w:val="32"/>
+          <w:cs/>
+        </w:rPr>
+      </w:pPr>
+      <w:r>
+        <w:rPr>
+          <w:rFonts w:ascii="Angsana New" w:hAnsi="Angsana New"/>
+          <w:sz w:val="32"/>
+          <w:szCs w:val="32"/>
+          <w:cs/>
+        </w:rPr>
+        <w:tab/>
+      </w:r>
+      <w:r>
+        <w:rPr>
+          <w:rFonts w:ascii="Angsana New" w:hAnsi="Angsana New"/>
+          <w:sz w:val="32"/>
+          <w:szCs w:val="32"/>
+          <w:cs/>
+        </w:rPr>
+        <w:tab/>
+      </w:r>
+      <w:r>
+        <w:rPr>
+          <w:rFonts w:ascii="Angsana New" w:hAnsi="Angsana New"/>
           <w:color w:val="000000"/>
           <w:sz w:val="32"/>
           <w:szCs w:val="32"/>
@@ -689,7 +689,7 @@
       </w:r>
       <w:r>
         <w:rPr>
-          <w:rFonts w:asciiTheme="majorBidi" w:hAnsiTheme="majorBidi" w:cstheme="majorBidi"/>
+          <w:rFonts w:ascii="Angsana New" w:hAnsi="Angsana New"/>
           <w:color w:val="000000"/>
           <w:sz w:val="32"/>
           <w:szCs w:val="32"/>
@@ -699,16 +699,16 @@
       </w:r>
       <w:r>
         <w:rPr>
-          <w:rFonts w:asciiTheme="majorBidi" w:hAnsiTheme="majorBidi" w:cstheme="majorBidi"/>
-          <w:color w:val="000000"/>
-          <w:sz w:val="32"/>
-          <w:szCs w:val="32"/>
-        </w:rPr>
-        <w:tab/>
-      </w:r>
-      <w:r>
-        <w:rPr>
-          <w:rFonts w:asciiTheme="majorBidi" w:hAnsiTheme="majorBidi" w:cstheme="majorBidi"/>
+          <w:rFonts w:ascii="Angsana New" w:hAnsi="Angsana New"/>
+          <w:color w:val="000000"/>
+          <w:sz w:val="32"/>
+          <w:szCs w:val="32"/>
+        </w:rPr>
+        <w:tab/>
+      </w:r>
+      <w:r>
+        <w:rPr>
+          <w:rFonts w:ascii="Angsana New" w:hAnsi="Angsana New"/>
           <w:color w:val="000000"/>
           <w:sz w:val="32"/>
           <w:szCs w:val="32"/>
@@ -718,7 +718,7 @@
       </w:r>
       <w:r>
         <w:rPr>
-          <w:rFonts w:asciiTheme="majorBidi" w:hAnsiTheme="majorBidi" w:cstheme="majorBidi"/>
+          <w:rFonts w:ascii="Angsana New" w:hAnsi="Angsana New"/>
           <w:color w:val="000000"/>
           <w:sz w:val="32"/>
           <w:szCs w:val="32"/>
@@ -727,7 +727,7 @@
       </w:r>
       <w:r>
         <w:rPr>
-          <w:rFonts w:asciiTheme="majorBidi" w:hAnsiTheme="majorBidi" w:cstheme="majorBidi"/>
+          <w:rFonts w:ascii="Angsana New" w:hAnsi="Angsana New"/>
           <w:color w:val="000000"/>
           <w:sz w:val="32"/>
           <w:szCs w:val="32"/>
@@ -746,35 +746,35 @@
         </w:tabs>
         <w:jc w:val="both"/>
         <w:rPr>
-          <w:rFonts w:asciiTheme="majorBidi" w:hAnsiTheme="majorBidi" w:cstheme="majorBidi"/>
-          <w:color w:val="000000"/>
-          <w:sz w:val="32"/>
-          <w:szCs w:val="32"/>
-        </w:rPr>
-      </w:pPr>
-      <w:r>
-        <w:rPr>
-          <w:rFonts w:asciiTheme="majorBidi" w:hAnsiTheme="majorBidi" w:cstheme="majorBidi"/>
-          <w:color w:val="000000"/>
-          <w:sz w:val="32"/>
-          <w:szCs w:val="32"/>
-          <w:cs/>
-        </w:rPr>
-        <w:tab/>
-      </w:r>
-      <w:r>
-        <w:rPr>
-          <w:rFonts w:asciiTheme="majorBidi" w:hAnsiTheme="majorBidi" w:cstheme="majorBidi"/>
-          <w:color w:val="000000"/>
-          <w:sz w:val="32"/>
-          <w:szCs w:val="32"/>
-          <w:cs/>
-        </w:rPr>
-        <w:tab/>
-      </w:r>
-      <w:r>
-        <w:rPr>
-          <w:rFonts w:asciiTheme="majorBidi" w:hAnsiTheme="majorBidi" w:cstheme="majorBidi"/>
+          <w:rFonts w:ascii="Angsana New" w:hAnsi="Angsana New"/>
+          <w:color w:val="000000"/>
+          <w:sz w:val="32"/>
+          <w:szCs w:val="32"/>
+        </w:rPr>
+      </w:pPr>
+      <w:r>
+        <w:rPr>
+          <w:rFonts w:ascii="Angsana New" w:hAnsi="Angsana New"/>
+          <w:color w:val="000000"/>
+          <w:sz w:val="32"/>
+          <w:szCs w:val="32"/>
+          <w:cs/>
+        </w:rPr>
+        <w:tab/>
+      </w:r>
+      <w:r>
+        <w:rPr>
+          <w:rFonts w:ascii="Angsana New" w:hAnsi="Angsana New"/>
+          <w:color w:val="000000"/>
+          <w:sz w:val="32"/>
+          <w:szCs w:val="32"/>
+          <w:cs/>
+        </w:rPr>
+        <w:tab/>
+      </w:r>
+      <w:r>
+        <w:rPr>
+          <w:rFonts w:ascii="Angsana New" w:hAnsi="Angsana New"/>
           <w:color w:val="000000"/>
           <w:sz w:val="32"/>
           <w:szCs w:val="32"/>
@@ -783,7 +783,7 @@
       </w:r>
       <w:r>
         <w:rPr>
-          <w:rFonts w:asciiTheme="majorBidi" w:hAnsiTheme="majorBidi" w:cstheme="majorBidi"/>
+          <w:rFonts w:ascii="Angsana New" w:hAnsi="Angsana New"/>
           <w:color w:val="000000"/>
           <w:sz w:val="32"/>
           <w:szCs w:val="32"/>
@@ -794,7 +794,7 @@
       </w:r>
       <w:r>
         <w:rPr>
-          <w:rFonts w:asciiTheme="majorBidi" w:hAnsiTheme="majorBidi" w:cstheme="majorBidi"/>
+          <w:rFonts w:ascii="Angsana New" w:hAnsi="Angsana New"/>
           <w:color w:val="000000"/>
           <w:sz w:val="32"/>
           <w:szCs w:val="32"/>
@@ -812,25 +812,25 @@
         </w:tabs>
         <w:jc w:val="both"/>
         <w:rPr>
-          <w:rFonts w:asciiTheme="majorBidi" w:hAnsiTheme="majorBidi" w:cstheme="majorBidi"/>
-          <w:color w:val="000000"/>
-          <w:sz w:val="32"/>
-          <w:szCs w:val="32"/>
-          <w:cs/>
-        </w:rPr>
-      </w:pPr>
-      <w:r>
-        <w:rPr>
-          <w:rFonts w:asciiTheme="majorBidi" w:hAnsiTheme="majorBidi" w:cstheme="majorBidi"/>
-          <w:color w:val="000000"/>
-          <w:sz w:val="32"/>
-          <w:szCs w:val="32"/>
-        </w:rPr>
-        <w:tab/>
-      </w:r>
-      <w:r>
-        <w:rPr>
-          <w:rFonts w:asciiTheme="majorBidi" w:hAnsiTheme="majorBidi" w:cstheme="majorBidi"/>
+          <w:rFonts w:ascii="Angsana New" w:hAnsi="Angsana New"/>
+          <w:color w:val="000000"/>
+          <w:sz w:val="32"/>
+          <w:szCs w:val="32"/>
+          <w:cs/>
+        </w:rPr>
+      </w:pPr>
+      <w:r>
+        <w:rPr>
+          <w:rFonts w:ascii="Angsana New" w:hAnsi="Angsana New"/>
+          <w:color w:val="000000"/>
+          <w:sz w:val="32"/>
+          <w:szCs w:val="32"/>
+        </w:rPr>
+        <w:tab/>
+      </w:r>
+      <w:r>
+        <w:rPr>
+          <w:rFonts w:ascii="Angsana New" w:hAnsi="Angsana New"/>
           <w:color w:val="000000"/>
           <w:sz w:val="32"/>
           <w:szCs w:val="32"/>
@@ -840,16 +840,16 @@
       </w:r>
       <w:r>
         <w:rPr>
-          <w:rFonts w:asciiTheme="majorBidi" w:hAnsiTheme="majorBidi" w:cstheme="majorBidi"/>
-          <w:color w:val="000000"/>
-          <w:sz w:val="32"/>
-          <w:szCs w:val="32"/>
-        </w:rPr>
-        <w:tab/>
-      </w:r>
-      <w:r>
-        <w:rPr>
-          <w:rFonts w:asciiTheme="majorBidi" w:hAnsiTheme="majorBidi" w:cstheme="majorBidi"/>
+          <w:rFonts w:ascii="Angsana New" w:hAnsi="Angsana New"/>
+          <w:color w:val="000000"/>
+          <w:sz w:val="32"/>
+          <w:szCs w:val="32"/>
+        </w:rPr>
+        <w:tab/>
+      </w:r>
+      <w:r>
+        <w:rPr>
+          <w:rFonts w:ascii="Angsana New" w:hAnsi="Angsana New"/>
           <w:color w:val="000000"/>
           <w:sz w:val="32"/>
           <w:szCs w:val="32"/>
@@ -859,7 +859,7 @@
       </w:r>
       <w:r>
         <w:rPr>
-          <w:rFonts w:asciiTheme="majorBidi" w:hAnsiTheme="majorBidi" w:cstheme="majorBidi"/>
+          <w:rFonts w:ascii="Angsana New" w:hAnsi="Angsana New"/>
           <w:color w:val="000000"/>
           <w:sz w:val="32"/>
           <w:szCs w:val="32"/>
@@ -868,7 +868,7 @@
       </w:r>
       <w:r>
         <w:rPr>
-          <w:rFonts w:asciiTheme="majorBidi" w:hAnsiTheme="majorBidi" w:cstheme="majorBidi"/>
+          <w:rFonts w:ascii="Angsana New" w:hAnsi="Angsana New"/>
           <w:color w:val="000000"/>
           <w:sz w:val="32"/>
           <w:szCs w:val="32"/>
@@ -887,36 +887,36 @@
         </w:tabs>
         <w:jc w:val="both"/>
         <w:rPr>
-          <w:rFonts w:asciiTheme="majorBidi" w:hAnsiTheme="majorBidi" w:cstheme="majorBidi"/>
-          <w:color w:val="000000"/>
-          <w:sz w:val="32"/>
-          <w:szCs w:val="32"/>
-          <w:cs/>
-        </w:rPr>
-      </w:pPr>
-      <w:r>
-        <w:rPr>
-          <w:rFonts w:asciiTheme="majorBidi" w:hAnsiTheme="majorBidi" w:cstheme="majorBidi"/>
-          <w:color w:val="000000"/>
-          <w:sz w:val="32"/>
-          <w:szCs w:val="32"/>
-          <w:cs/>
-        </w:rPr>
-        <w:tab/>
-      </w:r>
-      <w:r>
-        <w:rPr>
-          <w:rFonts w:asciiTheme="majorBidi" w:hAnsiTheme="majorBidi" w:cstheme="majorBidi"/>
-          <w:color w:val="000000"/>
-          <w:sz w:val="32"/>
-          <w:szCs w:val="32"/>
-          <w:cs/>
-        </w:rPr>
-        <w:tab/>
-      </w:r>
-      <w:r>
-        <w:rPr>
-          <w:rFonts w:asciiTheme="majorBidi" w:hAnsiTheme="majorBidi" w:cstheme="majorBidi"/>
+          <w:rFonts w:ascii="Angsana New" w:hAnsi="Angsana New"/>
+          <w:color w:val="000000"/>
+          <w:sz w:val="32"/>
+          <w:szCs w:val="32"/>
+          <w:cs/>
+        </w:rPr>
+      </w:pPr>
+      <w:r>
+        <w:rPr>
+          <w:rFonts w:ascii="Angsana New" w:hAnsi="Angsana New"/>
+          <w:color w:val="000000"/>
+          <w:sz w:val="32"/>
+          <w:szCs w:val="32"/>
+          <w:cs/>
+        </w:rPr>
+        <w:tab/>
+      </w:r>
+      <w:r>
+        <w:rPr>
+          <w:rFonts w:ascii="Angsana New" w:hAnsi="Angsana New"/>
+          <w:color w:val="000000"/>
+          <w:sz w:val="32"/>
+          <w:szCs w:val="32"/>
+          <w:cs/>
+        </w:rPr>
+        <w:tab/>
+      </w:r>
+      <w:r>
+        <w:rPr>
+          <w:rFonts w:ascii="Angsana New" w:hAnsi="Angsana New"/>
           <w:color w:val="000000"/>
           <w:sz w:val="32"/>
           <w:szCs w:val="32"/>
@@ -925,7 +925,7 @@
       </w:r>
       <w:r>
         <w:rPr>
-          <w:rFonts w:asciiTheme="majorBidi" w:hAnsiTheme="majorBidi" w:cstheme="majorBidi"/>
+          <w:rFonts w:ascii="Angsana New" w:hAnsi="Angsana New"/>
           <w:color w:val="000000"/>
           <w:sz w:val="32"/>
           <w:szCs w:val="32"/>
@@ -936,7 +936,7 @@
       </w:r>
       <w:r>
         <w:rPr>
-          <w:rFonts w:asciiTheme="majorBidi" w:hAnsiTheme="majorBidi" w:cstheme="majorBidi"/>
+          <w:rFonts w:ascii="Angsana New" w:hAnsi="Angsana New"/>
           <w:color w:val="000000"/>
           <w:sz w:val="32"/>
           <w:szCs w:val="32"/>
@@ -945,7 +945,7 @@
       </w:r>
       <w:r>
         <w:rPr>
-          <w:rFonts w:asciiTheme="majorBidi" w:hAnsiTheme="majorBidi" w:cstheme="majorBidi"/>
+          <w:rFonts w:ascii="Angsana New" w:hAnsi="Angsana New"/>
           <w:color w:val="000000"/>
           <w:sz w:val="32"/>
           <w:szCs w:val="32"/>
@@ -964,35 +964,35 @@
         </w:tabs>
         <w:jc w:val="both"/>
         <w:rPr>
-          <w:rFonts w:asciiTheme="majorBidi" w:hAnsiTheme="majorBidi" w:cstheme="majorBidi"/>
-          <w:color w:val="000000"/>
-          <w:sz w:val="32"/>
-          <w:szCs w:val="32"/>
-        </w:rPr>
-      </w:pPr>
-      <w:r>
-        <w:rPr>
-          <w:rFonts w:asciiTheme="majorBidi" w:hAnsiTheme="majorBidi" w:cstheme="majorBidi"/>
-          <w:color w:val="000000"/>
-          <w:sz w:val="32"/>
-          <w:szCs w:val="32"/>
-          <w:cs/>
-        </w:rPr>
-        <w:tab/>
-      </w:r>
-      <w:r>
-        <w:rPr>
-          <w:rFonts w:asciiTheme="majorBidi" w:hAnsiTheme="majorBidi" w:cstheme="majorBidi"/>
-          <w:color w:val="000000"/>
-          <w:sz w:val="32"/>
-          <w:szCs w:val="32"/>
-          <w:cs/>
-        </w:rPr>
-        <w:tab/>
-      </w:r>
-      <w:r>
-        <w:rPr>
-          <w:rFonts w:asciiTheme="majorBidi" w:hAnsiTheme="majorBidi" w:cstheme="majorBidi"/>
+          <w:rFonts w:ascii="Angsana New" w:hAnsi="Angsana New"/>
+          <w:color w:val="000000"/>
+          <w:sz w:val="32"/>
+          <w:szCs w:val="32"/>
+        </w:rPr>
+      </w:pPr>
+      <w:r>
+        <w:rPr>
+          <w:rFonts w:ascii="Angsana New" w:hAnsi="Angsana New"/>
+          <w:color w:val="000000"/>
+          <w:sz w:val="32"/>
+          <w:szCs w:val="32"/>
+          <w:cs/>
+        </w:rPr>
+        <w:tab/>
+      </w:r>
+      <w:r>
+        <w:rPr>
+          <w:rFonts w:ascii="Angsana New" w:hAnsi="Angsana New"/>
+          <w:color w:val="000000"/>
+          <w:sz w:val="32"/>
+          <w:szCs w:val="32"/>
+          <w:cs/>
+        </w:rPr>
+        <w:tab/>
+      </w:r>
+      <w:r>
+        <w:rPr>
+          <w:rFonts w:ascii="Angsana New" w:hAnsi="Angsana New"/>
           <w:color w:val="000000"/>
           <w:sz w:val="32"/>
           <w:szCs w:val="32"/>
@@ -1001,7 +1001,7 @@
       </w:r>
       <w:r>
         <w:rPr>
-          <w:rFonts w:asciiTheme="majorBidi" w:hAnsiTheme="majorBidi" w:cstheme="majorBidi"/>
+          <w:rFonts w:ascii="Angsana New" w:hAnsi="Angsana New"/>
           <w:color w:val="000000"/>
           <w:sz w:val="32"/>
           <w:szCs w:val="32"/>
@@ -1021,24 +1021,24 @@
         </w:tabs>
         <w:jc w:val="both"/>
         <w:rPr>
-          <w:rFonts w:asciiTheme="majorBidi" w:hAnsiTheme="majorBidi" w:cstheme="majorBidi"/>
-          <w:color w:val="000000"/>
-          <w:sz w:val="32"/>
-          <w:szCs w:val="32"/>
-        </w:rPr>
-      </w:pPr>
-      <w:r>
-        <w:rPr>
-          <w:rFonts w:asciiTheme="majorBidi" w:hAnsiTheme="majorBidi" w:cstheme="majorBidi"/>
-          <w:color w:val="000000"/>
-          <w:sz w:val="32"/>
-          <w:szCs w:val="32"/>
-        </w:rPr>
-        <w:tab/>
-      </w:r>
-      <w:r>
-        <w:rPr>
-          <w:rFonts w:asciiTheme="majorBidi" w:hAnsiTheme="majorBidi" w:cstheme="majorBidi"/>
+          <w:rFonts w:ascii="Angsana New" w:hAnsi="Angsana New"/>
+          <w:color w:val="000000"/>
+          <w:sz w:val="32"/>
+          <w:szCs w:val="32"/>
+        </w:rPr>
+      </w:pPr>
+      <w:r>
+        <w:rPr>
+          <w:rFonts w:ascii="Angsana New" w:hAnsi="Angsana New"/>
+          <w:color w:val="000000"/>
+          <w:sz w:val="32"/>
+          <w:szCs w:val="32"/>
+        </w:rPr>
+        <w:tab/>
+      </w:r>
+      <w:r>
+        <w:rPr>
+          <w:rFonts w:ascii="Angsana New" w:hAnsi="Angsana New"/>
           <w:color w:val="000000"/>
           <w:sz w:val="32"/>
           <w:szCs w:val="32"/>
@@ -1048,16 +1048,16 @@
       </w:r>
       <w:r>
         <w:rPr>
-          <w:rFonts w:asciiTheme="majorBidi" w:hAnsiTheme="majorBidi" w:cstheme="majorBidi"/>
-          <w:color w:val="000000"/>
-          <w:sz w:val="32"/>
-          <w:szCs w:val="32"/>
-        </w:rPr>
-        <w:tab/>
-      </w:r>
-      <w:r>
-        <w:rPr>
-          <w:rFonts w:asciiTheme="majorBidi" w:hAnsiTheme="majorBidi" w:cstheme="majorBidi"/>
+          <w:rFonts w:ascii="Angsana New" w:hAnsi="Angsana New"/>
+          <w:color w:val="000000"/>
+          <w:sz w:val="32"/>
+          <w:szCs w:val="32"/>
+        </w:rPr>
+        <w:tab/>
+      </w:r>
+      <w:r>
+        <w:rPr>
+          <w:rFonts w:ascii="Angsana New" w:hAnsi="Angsana New"/>
           <w:color w:val="000000"/>
           <w:sz w:val="32"/>
           <w:szCs w:val="32"/>
@@ -1067,7 +1067,7 @@
       </w:r>
       <w:r>
         <w:rPr>
-          <w:rFonts w:asciiTheme="majorBidi" w:hAnsiTheme="majorBidi" w:cstheme="majorBidi"/>
+          <w:rFonts w:ascii="Angsana New" w:hAnsi="Angsana New"/>
           <w:color w:val="000000"/>
           <w:sz w:val="32"/>
           <w:szCs w:val="32"/>
@@ -1076,7 +1076,7 @@
       </w:r>
       <w:r>
         <w:rPr>
-          <w:rFonts w:asciiTheme="majorBidi" w:hAnsiTheme="majorBidi" w:cstheme="majorBidi"/>
+          <w:rFonts w:ascii="Angsana New" w:hAnsi="Angsana New"/>
           <w:color w:val="000000"/>
           <w:sz w:val="32"/>
           <w:szCs w:val="32"/>
@@ -1095,35 +1095,35 @@
         </w:tabs>
         <w:jc w:val="both"/>
         <w:rPr>
-          <w:rFonts w:asciiTheme="majorBidi" w:hAnsiTheme="majorBidi" w:cstheme="majorBidi"/>
-          <w:color w:val="000000"/>
-          <w:sz w:val="32"/>
-          <w:szCs w:val="32"/>
-        </w:rPr>
-      </w:pPr>
-      <w:r>
-        <w:rPr>
-          <w:rFonts w:asciiTheme="majorBidi" w:hAnsiTheme="majorBidi" w:cstheme="majorBidi"/>
-          <w:color w:val="000000"/>
-          <w:sz w:val="32"/>
-          <w:szCs w:val="32"/>
-          <w:cs/>
-        </w:rPr>
-        <w:tab/>
-      </w:r>
-      <w:r>
-        <w:rPr>
-          <w:rFonts w:asciiTheme="majorBidi" w:hAnsiTheme="majorBidi" w:cstheme="majorBidi"/>
-          <w:color w:val="000000"/>
-          <w:sz w:val="32"/>
-          <w:szCs w:val="32"/>
-          <w:cs/>
-        </w:rPr>
-        <w:tab/>
-      </w:r>
-      <w:r>
-        <w:rPr>
-          <w:rFonts w:asciiTheme="majorBidi" w:hAnsiTheme="majorBidi" w:cstheme="majorBidi"/>
+          <w:rFonts w:ascii="Angsana New" w:hAnsi="Angsana New"/>
+          <w:color w:val="000000"/>
+          <w:sz w:val="32"/>
+          <w:szCs w:val="32"/>
+        </w:rPr>
+      </w:pPr>
+      <w:r>
+        <w:rPr>
+          <w:rFonts w:ascii="Angsana New" w:hAnsi="Angsana New"/>
+          <w:color w:val="000000"/>
+          <w:sz w:val="32"/>
+          <w:szCs w:val="32"/>
+          <w:cs/>
+        </w:rPr>
+        <w:tab/>
+      </w:r>
+      <w:r>
+        <w:rPr>
+          <w:rFonts w:ascii="Angsana New" w:hAnsi="Angsana New"/>
+          <w:color w:val="000000"/>
+          <w:sz w:val="32"/>
+          <w:szCs w:val="32"/>
+          <w:cs/>
+        </w:rPr>
+        <w:tab/>
+      </w:r>
+      <w:r>
+        <w:rPr>
+          <w:rFonts w:ascii="Angsana New" w:hAnsi="Angsana New"/>
           <w:color w:val="000000"/>
           <w:sz w:val="32"/>
           <w:szCs w:val="32"/>
@@ -1132,16 +1132,16 @@
       </w:r>
       <w:r>
         <w:rPr>
-          <w:rFonts w:asciiTheme="majorBidi" w:hAnsiTheme="majorBidi" w:cstheme="majorBidi"/>
-          <w:color w:val="000000"/>
-          <w:sz w:val="32"/>
-          <w:szCs w:val="32"/>
-        </w:rPr>
-        <w:tab/>
-      </w:r>
-      <w:r>
-        <w:rPr>
-          <w:rFonts w:asciiTheme="majorBidi" w:hAnsiTheme="majorBidi" w:cstheme="majorBidi"/>
+          <w:rFonts w:ascii="Angsana New" w:hAnsi="Angsana New"/>
+          <w:color w:val="000000"/>
+          <w:sz w:val="32"/>
+          <w:szCs w:val="32"/>
+        </w:rPr>
+        <w:tab/>
+      </w:r>
+      <w:r>
+        <w:rPr>
+          <w:rFonts w:ascii="Angsana New" w:hAnsi="Angsana New"/>
           <w:color w:val="000000"/>
           <w:sz w:val="32"/>
           <w:szCs w:val="32"/>
@@ -1151,7 +1151,7 @@
       </w:r>
       <w:r>
         <w:rPr>
-          <w:rFonts w:asciiTheme="majorBidi" w:hAnsiTheme="majorBidi" w:cstheme="majorBidi"/>
+          <w:rFonts w:ascii="Angsana New" w:hAnsi="Angsana New"/>
           <w:color w:val="000000"/>
           <w:sz w:val="32"/>
           <w:szCs w:val="32"/>
@@ -1160,7 +1160,7 @@
       </w:r>
       <w:r>
         <w:rPr>
-          <w:rFonts w:asciiTheme="majorBidi" w:hAnsiTheme="majorBidi" w:cstheme="majorBidi"/>
+          <w:rFonts w:ascii="Angsana New" w:hAnsi="Angsana New"/>
           <w:color w:val="000000"/>
           <w:sz w:val="32"/>
           <w:szCs w:val="32"/>
@@ -1170,7 +1170,7 @@
       </w:r>
       <w:r>
         <w:rPr>
-          <w:rFonts w:asciiTheme="majorBidi" w:hAnsiTheme="majorBidi" w:cstheme="majorBidi"/>
+          <w:rFonts w:ascii="Angsana New" w:hAnsi="Angsana New"/>
           <w:color w:val="000000"/>
           <w:sz w:val="32"/>
           <w:szCs w:val="32"/>
@@ -1179,7 +1179,7 @@
       </w:r>
       <w:r>
         <w:rPr>
-          <w:rFonts w:asciiTheme="majorBidi" w:hAnsiTheme="majorBidi" w:cstheme="majorBidi"/>
+          <w:rFonts w:ascii="Angsana New" w:hAnsi="Angsana New"/>
           <w:color w:val="000000"/>
           <w:sz w:val="32"/>
           <w:szCs w:val="32"/>
@@ -1189,7 +1189,7 @@
       </w:r>
       <w:r>
         <w:rPr>
-          <w:rFonts w:asciiTheme="majorBidi" w:hAnsiTheme="majorBidi" w:cstheme="majorBidi"/>
+          <w:rFonts w:ascii="Angsana New" w:hAnsi="Angsana New"/>
           <w:color w:val="000000"/>
           <w:sz w:val="32"/>
           <w:szCs w:val="32"/>
@@ -1198,7 +1198,7 @@
       </w:r>
       <w:r>
         <w:rPr>
-          <w:rFonts w:asciiTheme="majorBidi" w:hAnsiTheme="majorBidi" w:cstheme="majorBidi"/>
+          <w:rFonts w:ascii="Angsana New" w:hAnsi="Angsana New"/>
           <w:color w:val="000000"/>
           <w:sz w:val="32"/>
           <w:szCs w:val="32"/>
@@ -1217,7 +1217,7 @@
         </w:tabs>
         <w:jc w:val="both"/>
         <w:rPr>
-          <w:rFonts w:asciiTheme="majorBidi" w:hAnsiTheme="majorBidi" w:cstheme="majorBidi"/>
+          <w:rFonts w:ascii="Angsana New" w:hAnsi="Angsana New"/>
           <w:color w:val="000000"/>
           <w:sz w:val="32"/>
           <w:szCs w:val="32"/>
@@ -1246,15 +1246,15 @@
         </w:tabs>
         <w:jc w:val="both"/>
         <w:rPr>
-          <w:rFonts w:asciiTheme="majorBidi" w:hAnsiTheme="majorBidi" w:cstheme="majorBidi"/>
-          <w:color w:val="000000"/>
-          <w:sz w:val="32"/>
-          <w:szCs w:val="32"/>
-        </w:rPr>
-      </w:pPr>
-      <w:r>
-        <w:rPr>
-          <w:rFonts w:asciiTheme="majorBidi" w:hAnsiTheme="majorBidi" w:cstheme="majorBidi"/>
+          <w:rFonts w:ascii="Angsana New" w:hAnsi="Angsana New"/>
+          <w:color w:val="000000"/>
+          <w:sz w:val="32"/>
+          <w:szCs w:val="32"/>
+        </w:rPr>
+      </w:pPr>
+      <w:r>
+        <w:rPr>
+          <w:rFonts w:ascii="Angsana New" w:hAnsi="Angsana New"/>
           <w:color w:val="000000"/>
           <w:sz w:val="32"/>
           <w:szCs w:val="32"/>
@@ -1265,7 +1265,7 @@
       </w:r>
       <w:r>
         <w:rPr>
-          <w:rFonts w:asciiTheme="majorBidi" w:hAnsiTheme="majorBidi" w:cstheme="majorBidi"/>
+          <w:rFonts w:ascii="Angsana New" w:hAnsi="Angsana New"/>
           <w:color w:val="000000"/>
           <w:sz w:val="32"/>
           <w:szCs w:val="32"/>
@@ -1275,7 +1275,7 @@
       </w:r>
       <w:r>
         <w:rPr>
-          <w:rFonts w:asciiTheme="majorBidi" w:hAnsiTheme="majorBidi" w:cstheme="majorBidi"/>
+          <w:rFonts w:ascii="Angsana New" w:hAnsi="Angsana New"/>
           <w:color w:val="000000"/>
           <w:sz w:val="32"/>
           <w:szCs w:val="32"/>
@@ -1284,7 +1284,7 @@
       </w:r>
       <w:r>
         <w:rPr>
-          <w:rFonts w:asciiTheme="majorBidi" w:hAnsiTheme="majorBidi" w:cstheme="majorBidi"/>
+          <w:rFonts w:ascii="Angsana New" w:hAnsi="Angsana New"/>
           <w:color w:val="000000"/>
           <w:sz w:val="32"/>
           <w:szCs w:val="32"/>
@@ -1292,6 +1292,8 @@
         </w:rPr>
         <w:t xml:space="preserve"> กลุ่ม ดังนี้</w:t>
       </w:r>
+      <w:bookmarkStart w:id="0" w:name="_GoBack"/>
+      <w:bookmarkEnd w:id="0"/>
     </w:p>
     <w:p>
       <w:pPr>
@@ -1303,24 +1305,24 @@
         </w:tabs>
         <w:jc w:val="both"/>
         <w:rPr>
-          <w:rFonts w:asciiTheme="majorBidi" w:hAnsiTheme="majorBidi" w:cstheme="majorBidi"/>
-          <w:color w:val="000000"/>
-          <w:sz w:val="32"/>
-          <w:szCs w:val="32"/>
-        </w:rPr>
-      </w:pPr>
-      <w:r>
-        <w:rPr>
-          <w:rFonts w:asciiTheme="majorBidi" w:hAnsiTheme="majorBidi" w:cstheme="majorBidi"/>
-          <w:color w:val="000000"/>
-          <w:sz w:val="32"/>
-          <w:szCs w:val="32"/>
-        </w:rPr>
-        <w:tab/>
-      </w:r>
-      <w:r>
-        <w:rPr>
-          <w:rFonts w:asciiTheme="majorBidi" w:hAnsiTheme="majorBidi" w:cstheme="majorBidi"/>
+          <w:rFonts w:ascii="Angsana New" w:hAnsi="Angsana New"/>
+          <w:color w:val="000000"/>
+          <w:sz w:val="32"/>
+          <w:szCs w:val="32"/>
+        </w:rPr>
+      </w:pPr>
+      <w:r>
+        <w:rPr>
+          <w:rFonts w:ascii="Angsana New" w:hAnsi="Angsana New"/>
+          <w:color w:val="000000"/>
+          <w:sz w:val="32"/>
+          <w:szCs w:val="32"/>
+        </w:rPr>
+        <w:tab/>
+      </w:r>
+      <w:r>
+        <w:rPr>
+          <w:rFonts w:ascii="Angsana New" w:hAnsi="Angsana New"/>
           <w:color w:val="000000"/>
           <w:sz w:val="32"/>
           <w:szCs w:val="32"/>
@@ -1330,7 +1332,7 @@
       </w:r>
       <w:r>
         <w:rPr>
-          <w:rFonts w:asciiTheme="majorBidi" w:hAnsiTheme="majorBidi" w:cstheme="majorBidi"/>
+          <w:rFonts w:ascii="Angsana New" w:hAnsi="Angsana New"/>
           <w:color w:val="000000"/>
           <w:sz w:val="32"/>
           <w:szCs w:val="32"/>
@@ -1356,15 +1358,15 @@
         <w:ind w:left="1701" w:hanging="283"/>
         <w:jc w:val="both"/>
         <w:rPr>
-          <w:rFonts w:asciiTheme="majorBidi" w:hAnsiTheme="majorBidi" w:cstheme="majorBidi"/>
-          <w:color w:val="000000"/>
-          <w:sz w:val="32"/>
-          <w:szCs w:val="32"/>
-        </w:rPr>
-      </w:pPr>
-      <w:r>
-        <w:rPr>
-          <w:rFonts w:asciiTheme="majorBidi" w:hAnsiTheme="majorBidi" w:cstheme="majorBidi"/>
+          <w:rFonts w:ascii="Angsana New" w:hAnsi="Angsana New" w:cs="Angsana New"/>
+          <w:color w:val="000000"/>
+          <w:sz w:val="32"/>
+          <w:szCs w:val="32"/>
+        </w:rPr>
+      </w:pPr>
+      <w:r>
+        <w:rPr>
+          <w:rFonts w:ascii="Angsana New" w:hAnsi="Angsana New" w:cs="Angsana New"/>
           <w:color w:val="000000"/>
           <w:sz w:val="32"/>
           <w:szCs w:val="32"/>
@@ -1374,7 +1376,7 @@
       </w:r>
       <w:r>
         <w:rPr>
-          <w:rFonts w:asciiTheme="majorBidi" w:hAnsiTheme="majorBidi" w:cstheme="majorBidi"/>
+          <w:rFonts w:ascii="Angsana New" w:hAnsi="Angsana New" w:cs="Angsana New"/>
           <w:color w:val="000000"/>
           <w:sz w:val="32"/>
           <w:szCs w:val="32"/>
@@ -1399,15 +1401,15 @@
         <w:ind w:left="1701" w:hanging="283"/>
         <w:jc w:val="both"/>
         <w:rPr>
-          <w:rFonts w:asciiTheme="majorBidi" w:hAnsiTheme="majorBidi" w:cstheme="majorBidi"/>
-          <w:color w:val="000000"/>
-          <w:sz w:val="32"/>
-          <w:szCs w:val="32"/>
-        </w:rPr>
-      </w:pPr>
-      <w:r>
-        <w:rPr>
-          <w:rFonts w:asciiTheme="majorBidi" w:hAnsiTheme="majorBidi" w:cstheme="majorBidi"/>
+          <w:rFonts w:ascii="Angsana New" w:hAnsi="Angsana New" w:cs="Angsana New"/>
+          <w:color w:val="000000"/>
+          <w:sz w:val="32"/>
+          <w:szCs w:val="32"/>
+        </w:rPr>
+      </w:pPr>
+      <w:r>
+        <w:rPr>
+          <w:rFonts w:ascii="Angsana New" w:hAnsi="Angsana New" w:cs="Angsana New"/>
           <w:color w:val="000000"/>
           <w:sz w:val="32"/>
           <w:szCs w:val="32"/>
@@ -1417,7 +1419,7 @@
       </w:r>
       <w:r>
         <w:rPr>
-          <w:rFonts w:asciiTheme="majorBidi" w:hAnsiTheme="majorBidi" w:cstheme="majorBidi"/>
+          <w:rFonts w:ascii="Angsana New" w:hAnsi="Angsana New" w:cs="Angsana New"/>
           <w:color w:val="000000"/>
           <w:sz w:val="32"/>
           <w:szCs w:val="32"/>
@@ -1442,15 +1444,15 @@
         <w:ind w:left="1701" w:hanging="283"/>
         <w:jc w:val="both"/>
         <w:rPr>
-          <w:rFonts w:asciiTheme="majorBidi" w:hAnsiTheme="majorBidi" w:cstheme="majorBidi"/>
-          <w:color w:val="000000"/>
-          <w:sz w:val="32"/>
-          <w:szCs w:val="32"/>
-        </w:rPr>
-      </w:pPr>
-      <w:r>
-        <w:rPr>
-          <w:rFonts w:asciiTheme="majorBidi" w:hAnsiTheme="majorBidi" w:cstheme="majorBidi"/>
+          <w:rFonts w:ascii="Angsana New" w:hAnsi="Angsana New" w:cs="Angsana New"/>
+          <w:color w:val="000000"/>
+          <w:sz w:val="32"/>
+          <w:szCs w:val="32"/>
+        </w:rPr>
+      </w:pPr>
+      <w:r>
+        <w:rPr>
+          <w:rFonts w:ascii="Angsana New" w:hAnsi="Angsana New" w:cs="Angsana New"/>
           <w:color w:val="000000"/>
           <w:sz w:val="32"/>
           <w:szCs w:val="32"/>
@@ -1460,7 +1462,7 @@
       </w:r>
       <w:r>
         <w:rPr>
-          <w:rFonts w:asciiTheme="majorBidi" w:hAnsiTheme="majorBidi" w:cstheme="majorBidi"/>
+          <w:rFonts w:ascii="Angsana New" w:hAnsi="Angsana New" w:cs="Angsana New"/>
           <w:color w:val="000000"/>
           <w:sz w:val="32"/>
           <w:szCs w:val="32"/>
@@ -1478,25 +1480,25 @@
         </w:tabs>
         <w:jc w:val="both"/>
         <w:rPr>
-          <w:rFonts w:asciiTheme="majorBidi" w:hAnsiTheme="majorBidi" w:cstheme="majorBidi"/>
-          <w:color w:val="000000"/>
-          <w:sz w:val="32"/>
-          <w:szCs w:val="32"/>
-        </w:rPr>
-      </w:pPr>
-      <w:r>
-        <w:rPr>
-          <w:rFonts w:asciiTheme="majorBidi" w:hAnsiTheme="majorBidi" w:cstheme="majorBidi"/>
-          <w:color w:val="000000"/>
-          <w:sz w:val="32"/>
-          <w:szCs w:val="32"/>
-          <w:cs/>
-        </w:rPr>
-        <w:tab/>
-      </w:r>
-      <w:r>
-        <w:rPr>
-          <w:rFonts w:asciiTheme="majorBidi" w:hAnsiTheme="majorBidi" w:cstheme="majorBidi"/>
+          <w:rFonts w:ascii="Angsana New" w:hAnsi="Angsana New"/>
+          <w:color w:val="000000"/>
+          <w:sz w:val="32"/>
+          <w:szCs w:val="32"/>
+        </w:rPr>
+      </w:pPr>
+      <w:r>
+        <w:rPr>
+          <w:rFonts w:ascii="Angsana New" w:hAnsi="Angsana New"/>
+          <w:color w:val="000000"/>
+          <w:sz w:val="32"/>
+          <w:szCs w:val="32"/>
+          <w:cs/>
+        </w:rPr>
+        <w:tab/>
+      </w:r>
+      <w:r>
+        <w:rPr>
+          <w:rFonts w:ascii="Angsana New" w:hAnsi="Angsana New"/>
           <w:color w:val="000000"/>
           <w:sz w:val="32"/>
           <w:szCs w:val="32"/>
@@ -1523,15 +1525,15 @@
         <w:ind w:left="1701" w:hanging="283"/>
         <w:jc w:val="both"/>
         <w:rPr>
-          <w:rFonts w:asciiTheme="majorBidi" w:hAnsiTheme="majorBidi" w:cstheme="majorBidi"/>
-          <w:color w:val="000000"/>
-          <w:sz w:val="32"/>
-          <w:szCs w:val="32"/>
-        </w:rPr>
-      </w:pPr>
-      <w:r>
-        <w:rPr>
-          <w:rFonts w:asciiTheme="majorBidi" w:hAnsiTheme="majorBidi" w:cstheme="majorBidi"/>
+          <w:rFonts w:ascii="Angsana New" w:hAnsi="Angsana New" w:cs="Angsana New"/>
+          <w:color w:val="000000"/>
+          <w:sz w:val="32"/>
+          <w:szCs w:val="32"/>
+        </w:rPr>
+      </w:pPr>
+      <w:r>
+        <w:rPr>
+          <w:rFonts w:ascii="Angsana New" w:hAnsi="Angsana New" w:cs="Angsana New"/>
           <w:color w:val="000000"/>
           <w:sz w:val="32"/>
           <w:szCs w:val="32"/>
@@ -1557,15 +1559,15 @@
         <w:ind w:left="1701" w:hanging="283"/>
         <w:jc w:val="both"/>
         <w:rPr>
-          <w:rFonts w:asciiTheme="majorBidi" w:hAnsiTheme="majorBidi" w:cstheme="majorBidi"/>
-          <w:color w:val="000000"/>
-          <w:sz w:val="32"/>
-          <w:szCs w:val="32"/>
-        </w:rPr>
-      </w:pPr>
-      <w:r>
-        <w:rPr>
-          <w:rFonts w:asciiTheme="majorBidi" w:hAnsiTheme="majorBidi" w:cstheme="majorBidi"/>
+          <w:rFonts w:ascii="Angsana New" w:hAnsi="Angsana New" w:cs="Angsana New"/>
+          <w:color w:val="000000"/>
+          <w:sz w:val="32"/>
+          <w:szCs w:val="32"/>
+        </w:rPr>
+      </w:pPr>
+      <w:r>
+        <w:rPr>
+          <w:rFonts w:ascii="Angsana New" w:hAnsi="Angsana New" w:cs="Angsana New"/>
           <w:color w:val="000000"/>
           <w:sz w:val="32"/>
           <w:szCs w:val="32"/>
@@ -1591,15 +1593,15 @@
         <w:ind w:left="1701" w:hanging="283"/>
         <w:jc w:val="both"/>
         <w:rPr>
-          <w:rFonts w:asciiTheme="majorBidi" w:hAnsiTheme="majorBidi" w:cstheme="majorBidi"/>
-          <w:color w:val="000000"/>
-          <w:sz w:val="32"/>
-          <w:szCs w:val="32"/>
-        </w:rPr>
-      </w:pPr>
-      <w:r>
-        <w:rPr>
-          <w:rFonts w:asciiTheme="majorBidi" w:hAnsiTheme="majorBidi" w:cstheme="majorBidi"/>
+          <w:rFonts w:ascii="Angsana New" w:hAnsi="Angsana New" w:cs="Angsana New"/>
+          <w:color w:val="000000"/>
+          <w:sz w:val="32"/>
+          <w:szCs w:val="32"/>
+        </w:rPr>
+      </w:pPr>
+      <w:r>
+        <w:rPr>
+          <w:rFonts w:ascii="Angsana New" w:hAnsi="Angsana New" w:cs="Angsana New"/>
           <w:color w:val="000000"/>
           <w:sz w:val="32"/>
           <w:szCs w:val="32"/>
@@ -1618,35 +1620,35 @@
         </w:tabs>
         <w:jc w:val="both"/>
         <w:rPr>
-          <w:rFonts w:asciiTheme="majorBidi" w:hAnsiTheme="majorBidi" w:cstheme="majorBidi"/>
-          <w:color w:val="000000"/>
-          <w:sz w:val="32"/>
-          <w:szCs w:val="32"/>
-        </w:rPr>
-      </w:pPr>
-      <w:r>
-        <w:rPr>
-          <w:rFonts w:asciiTheme="majorBidi" w:hAnsiTheme="majorBidi" w:cstheme="majorBidi"/>
-          <w:color w:val="000000"/>
-          <w:sz w:val="32"/>
-          <w:szCs w:val="32"/>
-          <w:cs/>
-        </w:rPr>
-        <w:tab/>
-      </w:r>
-      <w:r>
-        <w:rPr>
-          <w:rFonts w:asciiTheme="majorBidi" w:hAnsiTheme="majorBidi" w:cstheme="majorBidi"/>
-          <w:color w:val="000000"/>
-          <w:sz w:val="32"/>
-          <w:szCs w:val="32"/>
-          <w:cs/>
-        </w:rPr>
-        <w:tab/>
-      </w:r>
-      <w:r>
-        <w:rPr>
-          <w:rFonts w:asciiTheme="majorBidi" w:hAnsiTheme="majorBidi" w:cstheme="majorBidi"/>
+          <w:rFonts w:ascii="Angsana New" w:hAnsi="Angsana New"/>
+          <w:color w:val="000000"/>
+          <w:sz w:val="32"/>
+          <w:szCs w:val="32"/>
+        </w:rPr>
+      </w:pPr>
+      <w:r>
+        <w:rPr>
+          <w:rFonts w:ascii="Angsana New" w:hAnsi="Angsana New"/>
+          <w:color w:val="000000"/>
+          <w:sz w:val="32"/>
+          <w:szCs w:val="32"/>
+          <w:cs/>
+        </w:rPr>
+        <w:tab/>
+      </w:r>
+      <w:r>
+        <w:rPr>
+          <w:rFonts w:ascii="Angsana New" w:hAnsi="Angsana New"/>
+          <w:color w:val="000000"/>
+          <w:sz w:val="32"/>
+          <w:szCs w:val="32"/>
+          <w:cs/>
+        </w:rPr>
+        <w:tab/>
+      </w:r>
+      <w:r>
+        <w:rPr>
+          <w:rFonts w:ascii="Angsana New" w:hAnsi="Angsana New"/>
           <w:color w:val="000000"/>
           <w:sz w:val="32"/>
           <w:szCs w:val="32"/>
@@ -1655,7 +1657,7 @@
       </w:r>
       <w:r>
         <w:rPr>
-          <w:rFonts w:asciiTheme="majorBidi" w:hAnsiTheme="majorBidi" w:cstheme="majorBidi"/>
+          <w:rFonts w:ascii="Angsana New" w:hAnsi="Angsana New"/>
           <w:color w:val="000000"/>
           <w:sz w:val="32"/>
           <w:szCs w:val="32"/>
@@ -1681,15 +1683,15 @@
         <w:ind w:left="1701" w:hanging="283"/>
         <w:jc w:val="both"/>
         <w:rPr>
-          <w:rFonts w:asciiTheme="majorBidi" w:hAnsiTheme="majorBidi" w:cstheme="majorBidi"/>
-          <w:color w:val="000000"/>
-          <w:sz w:val="32"/>
-          <w:szCs w:val="32"/>
-        </w:rPr>
-      </w:pPr>
-      <w:r>
-        <w:rPr>
-          <w:rFonts w:asciiTheme="majorBidi" w:hAnsiTheme="majorBidi" w:cstheme="majorBidi"/>
+          <w:rFonts w:ascii="Angsana New" w:hAnsi="Angsana New" w:cs="Angsana New"/>
+          <w:color w:val="000000"/>
+          <w:sz w:val="32"/>
+          <w:szCs w:val="32"/>
+        </w:rPr>
+      </w:pPr>
+      <w:r>
+        <w:rPr>
+          <w:rFonts w:ascii="Angsana New" w:hAnsi="Angsana New" w:cs="Angsana New"/>
           <w:color w:val="000000"/>
           <w:sz w:val="32"/>
           <w:szCs w:val="32"/>
@@ -1715,15 +1717,15 @@
         <w:ind w:left="1701" w:hanging="283"/>
         <w:jc w:val="both"/>
         <w:rPr>
-          <w:rFonts w:asciiTheme="majorBidi" w:hAnsiTheme="majorBidi" w:cstheme="majorBidi"/>
-          <w:color w:val="000000"/>
-          <w:sz w:val="32"/>
-          <w:szCs w:val="32"/>
-        </w:rPr>
-      </w:pPr>
-      <w:r>
-        <w:rPr>
-          <w:rFonts w:asciiTheme="majorBidi" w:hAnsiTheme="majorBidi" w:cstheme="majorBidi"/>
+          <w:rFonts w:ascii="Angsana New" w:hAnsi="Angsana New" w:cs="Angsana New"/>
+          <w:color w:val="000000"/>
+          <w:sz w:val="32"/>
+          <w:szCs w:val="32"/>
+        </w:rPr>
+      </w:pPr>
+      <w:r>
+        <w:rPr>
+          <w:rFonts w:ascii="Angsana New" w:hAnsi="Angsana New" w:cs="Angsana New"/>
           <w:color w:val="000000"/>
           <w:sz w:val="32"/>
           <w:szCs w:val="32"/>
@@ -1749,15 +1751,15 @@
         <w:ind w:left="1701" w:hanging="283"/>
         <w:jc w:val="both"/>
         <w:rPr>
-          <w:rFonts w:asciiTheme="majorBidi" w:hAnsiTheme="majorBidi" w:cstheme="majorBidi"/>
-          <w:color w:val="000000"/>
-          <w:sz w:val="32"/>
-          <w:szCs w:val="32"/>
-        </w:rPr>
-      </w:pPr>
-      <w:r>
-        <w:rPr>
-          <w:rFonts w:asciiTheme="majorBidi" w:hAnsiTheme="majorBidi" w:cstheme="majorBidi"/>
+          <w:rFonts w:ascii="Angsana New" w:hAnsi="Angsana New" w:cs="Angsana New"/>
+          <w:color w:val="000000"/>
+          <w:sz w:val="32"/>
+          <w:szCs w:val="32"/>
+        </w:rPr>
+      </w:pPr>
+      <w:r>
+        <w:rPr>
+          <w:rFonts w:ascii="Angsana New" w:hAnsi="Angsana New" w:cs="Angsana New"/>
           <w:color w:val="000000"/>
           <w:sz w:val="32"/>
           <w:szCs w:val="32"/>
@@ -1767,7 +1769,7 @@
       </w:r>
       <w:r>
         <w:rPr>
-          <w:rFonts w:asciiTheme="majorBidi" w:hAnsiTheme="majorBidi" w:cstheme="majorBidi"/>
+          <w:rFonts w:ascii="Angsana New" w:hAnsi="Angsana New" w:cs="Angsana New"/>
           <w:color w:val="000000"/>
           <w:sz w:val="32"/>
           <w:szCs w:val="32"/>
@@ -1792,15 +1794,15 @@
         <w:ind w:left="1701" w:hanging="283"/>
         <w:jc w:val="both"/>
         <w:rPr>
-          <w:rFonts w:asciiTheme="majorBidi" w:hAnsiTheme="majorBidi" w:cstheme="majorBidi"/>
-          <w:color w:val="000000"/>
-          <w:sz w:val="32"/>
-          <w:szCs w:val="32"/>
-        </w:rPr>
-      </w:pPr>
-      <w:r>
-        <w:rPr>
-          <w:rFonts w:asciiTheme="majorBidi" w:hAnsiTheme="majorBidi" w:cstheme="majorBidi"/>
+          <w:rFonts w:ascii="Angsana New" w:hAnsi="Angsana New" w:cs="Angsana New"/>
+          <w:color w:val="000000"/>
+          <w:sz w:val="32"/>
+          <w:szCs w:val="32"/>
+        </w:rPr>
+      </w:pPr>
+      <w:r>
+        <w:rPr>
+          <w:rFonts w:ascii="Angsana New" w:hAnsi="Angsana New" w:cs="Angsana New"/>
           <w:color w:val="000000"/>
           <w:sz w:val="32"/>
           <w:szCs w:val="32"/>
@@ -1819,24 +1821,24 @@
         </w:tabs>
         <w:jc w:val="both"/>
         <w:rPr>
-          <w:rFonts w:asciiTheme="majorBidi" w:hAnsiTheme="majorBidi" w:cstheme="majorBidi"/>
-          <w:color w:val="000000"/>
-          <w:sz w:val="32"/>
-          <w:szCs w:val="32"/>
-        </w:rPr>
-      </w:pPr>
-      <w:r>
-        <w:rPr>
-          <w:rFonts w:asciiTheme="majorBidi" w:hAnsiTheme="majorBidi" w:cstheme="majorBidi"/>
-          <w:color w:val="000000"/>
-          <w:sz w:val="32"/>
-          <w:szCs w:val="32"/>
-        </w:rPr>
-        <w:tab/>
-      </w:r>
-      <w:r>
-        <w:rPr>
-          <w:rFonts w:asciiTheme="majorBidi" w:hAnsiTheme="majorBidi" w:cstheme="majorBidi"/>
+          <w:rFonts w:ascii="Angsana New" w:hAnsi="Angsana New"/>
+          <w:color w:val="000000"/>
+          <w:sz w:val="32"/>
+          <w:szCs w:val="32"/>
+        </w:rPr>
+      </w:pPr>
+      <w:r>
+        <w:rPr>
+          <w:rFonts w:ascii="Angsana New" w:hAnsi="Angsana New"/>
+          <w:color w:val="000000"/>
+          <w:sz w:val="32"/>
+          <w:szCs w:val="32"/>
+        </w:rPr>
+        <w:tab/>
+      </w:r>
+      <w:r>
+        <w:rPr>
+          <w:rFonts w:ascii="Angsana New" w:hAnsi="Angsana New"/>
           <w:color w:val="000000"/>
           <w:sz w:val="32"/>
           <w:szCs w:val="32"/>
@@ -1846,7 +1848,7 @@
       </w:r>
       <w:r>
         <w:rPr>
-          <w:rFonts w:asciiTheme="majorBidi" w:hAnsiTheme="majorBidi" w:cstheme="majorBidi"/>
+          <w:rFonts w:ascii="Angsana New" w:hAnsi="Angsana New"/>
           <w:color w:val="000000"/>
           <w:sz w:val="32"/>
           <w:szCs w:val="32"/>
@@ -1872,15 +1874,15 @@
         <w:ind w:left="1701" w:hanging="283"/>
         <w:jc w:val="both"/>
         <w:rPr>
-          <w:rFonts w:asciiTheme="majorBidi" w:hAnsiTheme="majorBidi" w:cstheme="majorBidi"/>
-          <w:color w:val="000000"/>
-          <w:sz w:val="32"/>
-          <w:szCs w:val="32"/>
-        </w:rPr>
-      </w:pPr>
-      <w:r>
-        <w:rPr>
-          <w:rFonts w:asciiTheme="majorBidi" w:hAnsiTheme="majorBidi" w:cstheme="majorBidi"/>
+          <w:rFonts w:ascii="Angsana New" w:hAnsi="Angsana New" w:cs="Angsana New"/>
+          <w:color w:val="000000"/>
+          <w:sz w:val="32"/>
+          <w:szCs w:val="32"/>
+        </w:rPr>
+      </w:pPr>
+      <w:r>
+        <w:rPr>
+          <w:rFonts w:ascii="Angsana New" w:hAnsi="Angsana New" w:cs="Angsana New"/>
           <w:color w:val="000000"/>
           <w:sz w:val="32"/>
           <w:szCs w:val="32"/>
@@ -1890,7 +1892,7 @@
       </w:r>
       <w:r>
         <w:rPr>
-          <w:rFonts w:asciiTheme="majorBidi" w:hAnsiTheme="majorBidi" w:cstheme="majorBidi"/>
+          <w:rFonts w:ascii="Angsana New" w:hAnsi="Angsana New" w:cs="Angsana New"/>
           <w:color w:val="000000"/>
           <w:sz w:val="32"/>
           <w:szCs w:val="32"/>
@@ -1899,7 +1901,7 @@
       </w:r>
       <w:r>
         <w:rPr>
-          <w:rFonts w:asciiTheme="majorBidi" w:hAnsiTheme="majorBidi" w:cstheme="majorBidi"/>
+          <w:rFonts w:ascii="Angsana New" w:hAnsi="Angsana New" w:cs="Angsana New"/>
           <w:color w:val="000000"/>
           <w:sz w:val="32"/>
           <w:szCs w:val="32"/>
@@ -1919,15 +1921,15 @@
         <w:ind w:left="1418"/>
         <w:jc w:val="both"/>
         <w:rPr>
-          <w:rFonts w:asciiTheme="majorBidi" w:hAnsiTheme="majorBidi" w:cstheme="majorBidi"/>
-          <w:color w:val="000000"/>
-          <w:sz w:val="32"/>
-          <w:szCs w:val="32"/>
-        </w:rPr>
-      </w:pPr>
-      <w:r>
-        <w:rPr>
-          <w:rFonts w:asciiTheme="majorBidi" w:hAnsiTheme="majorBidi" w:cstheme="majorBidi"/>
+          <w:rFonts w:ascii="Angsana New" w:hAnsi="Angsana New"/>
+          <w:color w:val="000000"/>
+          <w:sz w:val="32"/>
+          <w:szCs w:val="32"/>
+        </w:rPr>
+      </w:pPr>
+      <w:r>
+        <w:rPr>
+          <w:rFonts w:ascii="Angsana New" w:hAnsi="Angsana New"/>
           <w:color w:val="000000"/>
           <w:sz w:val="32"/>
           <w:szCs w:val="32"/>
@@ -1937,7 +1939,7 @@
       </w:r>
       <w:r>
         <w:rPr>
-          <w:rFonts w:asciiTheme="majorBidi" w:hAnsiTheme="majorBidi" w:cstheme="majorBidi"/>
+          <w:rFonts w:ascii="Angsana New" w:hAnsi="Angsana New"/>
           <w:color w:val="000000"/>
           <w:sz w:val="32"/>
           <w:szCs w:val="32"/>
@@ -1962,15 +1964,15 @@
         <w:ind w:left="1701" w:hanging="283"/>
         <w:jc w:val="both"/>
         <w:rPr>
-          <w:rFonts w:asciiTheme="majorBidi" w:hAnsiTheme="majorBidi" w:cstheme="majorBidi"/>
-          <w:color w:val="000000"/>
-          <w:sz w:val="32"/>
-          <w:szCs w:val="32"/>
-        </w:rPr>
-      </w:pPr>
-      <w:r>
-        <w:rPr>
-          <w:rFonts w:asciiTheme="majorBidi" w:hAnsiTheme="majorBidi" w:cstheme="majorBidi"/>
+          <w:rFonts w:ascii="Angsana New" w:hAnsi="Angsana New" w:cs="Angsana New"/>
+          <w:color w:val="000000"/>
+          <w:sz w:val="32"/>
+          <w:szCs w:val="32"/>
+        </w:rPr>
+      </w:pPr>
+      <w:r>
+        <w:rPr>
+          <w:rFonts w:ascii="Angsana New" w:hAnsi="Angsana New" w:cs="Angsana New"/>
           <w:color w:val="000000"/>
           <w:sz w:val="32"/>
           <w:szCs w:val="32"/>
@@ -1980,7 +1982,7 @@
       </w:r>
       <w:r>
         <w:rPr>
-          <w:rFonts w:asciiTheme="majorBidi" w:hAnsiTheme="majorBidi" w:cstheme="majorBidi"/>
+          <w:rFonts w:ascii="Angsana New" w:hAnsi="Angsana New" w:cs="Angsana New"/>
           <w:color w:val="000000"/>
           <w:sz w:val="32"/>
           <w:szCs w:val="32"/>
@@ -1989,7 +1991,7 @@
       </w:r>
       <w:r>
         <w:rPr>
-          <w:rFonts w:asciiTheme="majorBidi" w:hAnsiTheme="majorBidi" w:cstheme="majorBidi"/>
+          <w:rFonts w:ascii="Angsana New" w:hAnsi="Angsana New" w:cs="Angsana New"/>
           <w:color w:val="000000"/>
           <w:sz w:val="32"/>
           <w:szCs w:val="32"/>
@@ -2008,15 +2010,15 @@
         </w:tabs>
         <w:jc w:val="both"/>
         <w:rPr>
-          <w:rFonts w:asciiTheme="majorBidi" w:hAnsiTheme="majorBidi" w:cstheme="majorBidi"/>
-          <w:color w:val="000000"/>
-          <w:sz w:val="32"/>
-          <w:szCs w:val="32"/>
-        </w:rPr>
-      </w:pPr>
-      <w:r>
-        <w:rPr>
-          <w:rFonts w:asciiTheme="majorBidi" w:hAnsiTheme="majorBidi" w:cstheme="majorBidi"/>
+          <w:rFonts w:ascii="Angsana New" w:hAnsi="Angsana New"/>
+          <w:color w:val="000000"/>
+          <w:sz w:val="32"/>
+          <w:szCs w:val="32"/>
+        </w:rPr>
+      </w:pPr>
+      <w:r>
+        <w:rPr>
+          <w:rFonts w:ascii="Angsana New" w:hAnsi="Angsana New"/>
           <w:color w:val="000000"/>
           <w:sz w:val="32"/>
           <w:szCs w:val="32"/>
@@ -2026,7 +2028,7 @@
       </w:r>
       <w:r>
         <w:rPr>
-          <w:rFonts w:asciiTheme="majorBidi" w:hAnsiTheme="majorBidi" w:cstheme="majorBidi"/>
+          <w:rFonts w:ascii="Angsana New" w:hAnsi="Angsana New"/>
           <w:color w:val="000000"/>
           <w:sz w:val="32"/>
           <w:szCs w:val="32"/>
@@ -2036,7 +2038,7 @@
       </w:r>
       <w:r>
         <w:rPr>
-          <w:rFonts w:asciiTheme="majorBidi" w:hAnsiTheme="majorBidi" w:cstheme="majorBidi"/>
+          <w:rFonts w:ascii="Angsana New" w:hAnsi="Angsana New"/>
           <w:color w:val="000000"/>
           <w:sz w:val="32"/>
           <w:szCs w:val="32"/>
@@ -2054,24 +2056,24 @@
         </w:tabs>
         <w:ind w:left="567" w:hanging="567"/>
         <w:rPr>
-          <w:rFonts w:asciiTheme="majorBidi" w:hAnsiTheme="majorBidi" w:cstheme="majorBidi"/>
-          <w:color w:val="000000"/>
-          <w:sz w:val="32"/>
-          <w:szCs w:val="32"/>
-        </w:rPr>
-      </w:pPr>
-      <w:r>
-        <w:rPr>
-          <w:rFonts w:asciiTheme="majorBidi" w:hAnsiTheme="majorBidi" w:cstheme="majorBidi"/>
-          <w:color w:val="000000"/>
-          <w:sz w:val="32"/>
-          <w:szCs w:val="32"/>
-        </w:rPr>
-        <w:tab/>
-      </w:r>
-      <w:r>
-        <w:rPr>
-          <w:rFonts w:asciiTheme="majorBidi" w:hAnsiTheme="majorBidi" w:cstheme="majorBidi"/>
+          <w:rFonts w:ascii="Angsana New" w:hAnsi="Angsana New"/>
+          <w:color w:val="000000"/>
+          <w:sz w:val="32"/>
+          <w:szCs w:val="32"/>
+        </w:rPr>
+      </w:pPr>
+      <w:r>
+        <w:rPr>
+          <w:rFonts w:ascii="Angsana New" w:hAnsi="Angsana New"/>
+          <w:color w:val="000000"/>
+          <w:sz w:val="32"/>
+          <w:szCs w:val="32"/>
+        </w:rPr>
+        <w:tab/>
+      </w:r>
+      <w:r>
+        <w:rPr>
+          <w:rFonts w:ascii="Angsana New" w:hAnsi="Angsana New"/>
           <w:color w:val="000000"/>
           <w:sz w:val="32"/>
           <w:szCs w:val="32"/>
@@ -2081,7 +2083,7 @@
       </w:r>
       <w:r>
         <w:rPr>
-          <w:rFonts w:asciiTheme="majorBidi" w:hAnsiTheme="majorBidi" w:cstheme="majorBidi"/>
+          <w:rFonts w:ascii="Angsana New" w:hAnsi="Angsana New"/>
           <w:color w:val="000000"/>
           <w:sz w:val="32"/>
           <w:szCs w:val="32"/>
@@ -2091,7 +2093,7 @@
       </w:r>
       <w:r>
         <w:rPr>
-          <w:rFonts w:asciiTheme="majorBidi" w:hAnsiTheme="majorBidi" w:cstheme="majorBidi"/>
+          <w:rFonts w:ascii="Angsana New" w:hAnsi="Angsana New"/>
           <w:color w:val="000000"/>
           <w:sz w:val="32"/>
           <w:szCs w:val="32"/>
@@ -2111,24 +2113,24 @@
         </w:tabs>
         <w:ind w:left="567" w:hanging="567"/>
         <w:rPr>
-          <w:rFonts w:asciiTheme="majorBidi" w:hAnsiTheme="majorBidi" w:cstheme="majorBidi"/>
-          <w:color w:val="000000"/>
-          <w:sz w:val="32"/>
-          <w:szCs w:val="32"/>
-        </w:rPr>
-      </w:pPr>
-      <w:r>
-        <w:rPr>
-          <w:rFonts w:asciiTheme="majorBidi" w:hAnsiTheme="majorBidi" w:cstheme="majorBidi"/>
-          <w:color w:val="000000"/>
-          <w:sz w:val="32"/>
-          <w:szCs w:val="32"/>
-        </w:rPr>
-        <w:tab/>
-      </w:r>
-      <w:r>
-        <w:rPr>
-          <w:rFonts w:asciiTheme="majorBidi" w:hAnsiTheme="majorBidi" w:cstheme="majorBidi"/>
+          <w:rFonts w:ascii="Angsana New" w:hAnsi="Angsana New"/>
+          <w:color w:val="000000"/>
+          <w:sz w:val="32"/>
+          <w:szCs w:val="32"/>
+        </w:rPr>
+      </w:pPr>
+      <w:r>
+        <w:rPr>
+          <w:rFonts w:ascii="Angsana New" w:hAnsi="Angsana New"/>
+          <w:color w:val="000000"/>
+          <w:sz w:val="32"/>
+          <w:szCs w:val="32"/>
+        </w:rPr>
+        <w:tab/>
+      </w:r>
+      <w:r>
+        <w:rPr>
+          <w:rFonts w:ascii="Angsana New" w:hAnsi="Angsana New"/>
           <w:color w:val="000000"/>
           <w:sz w:val="32"/>
           <w:szCs w:val="32"/>
@@ -2138,7 +2140,7 @@
       </w:r>
       <w:r>
         <w:rPr>
-          <w:rFonts w:asciiTheme="majorBidi" w:hAnsiTheme="majorBidi" w:cstheme="majorBidi"/>
+          <w:rFonts w:ascii="Angsana New" w:hAnsi="Angsana New"/>
           <w:color w:val="000000"/>
           <w:sz w:val="32"/>
           <w:szCs w:val="32"/>
@@ -2157,24 +2159,24 @@
         <w:ind w:left="567" w:hanging="567"/>
         <w:jc w:val="both"/>
         <w:rPr>
-          <w:rFonts w:asciiTheme="majorBidi" w:hAnsiTheme="majorBidi" w:cstheme="majorBidi"/>
-          <w:color w:val="000000"/>
-          <w:sz w:val="32"/>
-          <w:szCs w:val="32"/>
-        </w:rPr>
-      </w:pPr>
-      <w:r>
-        <w:rPr>
-          <w:rFonts w:asciiTheme="majorBidi" w:hAnsiTheme="majorBidi" w:cstheme="majorBidi"/>
-          <w:color w:val="000000"/>
-          <w:sz w:val="32"/>
-          <w:szCs w:val="32"/>
-        </w:rPr>
-        <w:tab/>
-      </w:r>
-      <w:r>
-        <w:rPr>
-          <w:rFonts w:asciiTheme="majorBidi" w:hAnsiTheme="majorBidi" w:cstheme="majorBidi"/>
+          <w:rFonts w:ascii="Angsana New" w:hAnsi="Angsana New"/>
+          <w:color w:val="000000"/>
+          <w:sz w:val="32"/>
+          <w:szCs w:val="32"/>
+        </w:rPr>
+      </w:pPr>
+      <w:r>
+        <w:rPr>
+          <w:rFonts w:ascii="Angsana New" w:hAnsi="Angsana New"/>
+          <w:color w:val="000000"/>
+          <w:sz w:val="32"/>
+          <w:szCs w:val="32"/>
+        </w:rPr>
+        <w:tab/>
+      </w:r>
+      <w:r>
+        <w:rPr>
+          <w:rFonts w:ascii="Angsana New" w:hAnsi="Angsana New"/>
           <w:color w:val="000000"/>
           <w:sz w:val="32"/>
           <w:szCs w:val="32"/>
@@ -2184,7 +2186,7 @@
       </w:r>
       <w:r>
         <w:rPr>
-          <w:rFonts w:asciiTheme="majorBidi" w:hAnsiTheme="majorBidi" w:cstheme="majorBidi"/>
+          <w:rFonts w:ascii="Angsana New" w:hAnsi="Angsana New"/>
           <w:color w:val="000000"/>
           <w:sz w:val="32"/>
           <w:szCs w:val="32"/>
@@ -2194,7 +2196,7 @@
       </w:r>
       <w:r>
         <w:rPr>
-          <w:rFonts w:asciiTheme="majorBidi" w:hAnsiTheme="majorBidi" w:cstheme="majorBidi"/>
+          <w:rFonts w:ascii="Angsana New" w:hAnsi="Angsana New"/>
           <w:color w:val="000000"/>
           <w:sz w:val="32"/>
           <w:szCs w:val="32"/>
@@ -2215,26 +2217,26 @@
         <w:ind w:left="567" w:hanging="567"/>
         <w:jc w:val="both"/>
         <w:rPr>
-          <w:rFonts w:asciiTheme="majorBidi" w:hAnsiTheme="majorBidi" w:cstheme="majorBidi"/>
-          <w:color w:val="000000"/>
-          <w:sz w:val="32"/>
-          <w:szCs w:val="32"/>
-          <w:cs/>
-        </w:rPr>
-      </w:pPr>
-      <w:r>
-        <w:rPr>
-          <w:rFonts w:asciiTheme="majorBidi" w:hAnsiTheme="majorBidi" w:cstheme="majorBidi"/>
-          <w:color w:val="000000"/>
-          <w:sz w:val="32"/>
-          <w:szCs w:val="32"/>
-          <w:cs/>
-        </w:rPr>
-        <w:tab/>
-      </w:r>
-      <w:r>
-        <w:rPr>
-          <w:rFonts w:asciiTheme="majorBidi" w:hAnsiTheme="majorBidi" w:cstheme="majorBidi"/>
+          <w:rFonts w:ascii="Angsana New" w:hAnsi="Angsana New"/>
+          <w:color w:val="000000"/>
+          <w:sz w:val="32"/>
+          <w:szCs w:val="32"/>
+          <w:cs/>
+        </w:rPr>
+      </w:pPr>
+      <w:r>
+        <w:rPr>
+          <w:rFonts w:ascii="Angsana New" w:hAnsi="Angsana New"/>
+          <w:color w:val="000000"/>
+          <w:sz w:val="32"/>
+          <w:szCs w:val="32"/>
+          <w:cs/>
+        </w:rPr>
+        <w:tab/>
+      </w:r>
+      <w:r>
+        <w:rPr>
+          <w:rFonts w:ascii="Angsana New" w:hAnsi="Angsana New"/>
           <w:color w:val="000000"/>
           <w:sz w:val="32"/>
           <w:szCs w:val="32"/>
@@ -2245,7 +2247,7 @@
       </w:r>
       <w:r>
         <w:rPr>
-          <w:rFonts w:asciiTheme="majorBidi" w:hAnsiTheme="majorBidi" w:cstheme="majorBidi"/>
+          <w:rFonts w:ascii="Angsana New" w:hAnsi="Angsana New"/>
           <w:color w:val="000000"/>
           <w:sz w:val="32"/>
           <w:szCs w:val="32"/>
@@ -2254,7 +2256,7 @@
       </w:r>
       <w:r>
         <w:rPr>
-          <w:rFonts w:asciiTheme="majorBidi" w:hAnsiTheme="majorBidi" w:cstheme="majorBidi"/>
+          <w:rFonts w:ascii="Angsana New" w:hAnsi="Angsana New"/>
           <w:color w:val="000000"/>
           <w:sz w:val="32"/>
           <w:szCs w:val="32"/>
@@ -2273,24 +2275,24 @@
         </w:tabs>
         <w:jc w:val="both"/>
         <w:rPr>
-          <w:rFonts w:asciiTheme="majorBidi" w:hAnsiTheme="majorBidi" w:cstheme="majorBidi"/>
-          <w:color w:val="000000"/>
-          <w:sz w:val="32"/>
-          <w:szCs w:val="32"/>
-        </w:rPr>
-      </w:pPr>
-      <w:r>
-        <w:rPr>
-          <w:rFonts w:asciiTheme="majorBidi" w:hAnsiTheme="majorBidi" w:cstheme="majorBidi"/>
-          <w:color w:val="000000"/>
-          <w:sz w:val="32"/>
-          <w:szCs w:val="32"/>
-        </w:rPr>
-        <w:tab/>
-      </w:r>
-      <w:r>
-        <w:rPr>
-          <w:rFonts w:asciiTheme="majorBidi" w:hAnsiTheme="majorBidi" w:cstheme="majorBidi"/>
+          <w:rFonts w:ascii="Angsana New" w:hAnsi="Angsana New"/>
+          <w:color w:val="000000"/>
+          <w:sz w:val="32"/>
+          <w:szCs w:val="32"/>
+        </w:rPr>
+      </w:pPr>
+      <w:r>
+        <w:rPr>
+          <w:rFonts w:ascii="Angsana New" w:hAnsi="Angsana New"/>
+          <w:color w:val="000000"/>
+          <w:sz w:val="32"/>
+          <w:szCs w:val="32"/>
+        </w:rPr>
+        <w:tab/>
+      </w:r>
+      <w:r>
+        <w:rPr>
+          <w:rFonts w:ascii="Angsana New" w:hAnsi="Angsana New"/>
           <w:color w:val="000000"/>
           <w:sz w:val="32"/>
           <w:szCs w:val="32"/>
@@ -2300,16 +2302,16 @@
       </w:r>
       <w:r>
         <w:rPr>
-          <w:rFonts w:asciiTheme="majorBidi" w:hAnsiTheme="majorBidi" w:cstheme="majorBidi"/>
-          <w:color w:val="000000"/>
-          <w:sz w:val="32"/>
-          <w:szCs w:val="32"/>
-        </w:rPr>
-        <w:tab/>
-      </w:r>
-      <w:r>
-        <w:rPr>
-          <w:rFonts w:asciiTheme="majorBidi" w:hAnsiTheme="majorBidi" w:cstheme="majorBidi"/>
+          <w:rFonts w:ascii="Angsana New" w:hAnsi="Angsana New"/>
+          <w:color w:val="000000"/>
+          <w:sz w:val="32"/>
+          <w:szCs w:val="32"/>
+        </w:rPr>
+        <w:tab/>
+      </w:r>
+      <w:r>
+        <w:rPr>
+          <w:rFonts w:ascii="Angsana New" w:hAnsi="Angsana New"/>
           <w:color w:val="000000"/>
           <w:sz w:val="32"/>
           <w:szCs w:val="32"/>
@@ -2328,25 +2330,25 @@
         </w:tabs>
         <w:jc w:val="both"/>
         <w:rPr>
-          <w:rFonts w:asciiTheme="majorBidi" w:hAnsiTheme="majorBidi" w:cstheme="majorBidi"/>
-          <w:color w:val="000000"/>
-          <w:sz w:val="32"/>
-          <w:szCs w:val="32"/>
-        </w:rPr>
-      </w:pPr>
-      <w:r>
-        <w:rPr>
-          <w:rFonts w:asciiTheme="majorBidi" w:hAnsiTheme="majorBidi" w:cstheme="majorBidi"/>
-          <w:color w:val="000000"/>
-          <w:sz w:val="32"/>
-          <w:szCs w:val="32"/>
-          <w:cs/>
-        </w:rPr>
-        <w:tab/>
-      </w:r>
-      <w:r>
-        <w:rPr>
-          <w:rFonts w:asciiTheme="majorBidi" w:hAnsiTheme="majorBidi" w:cstheme="majorBidi"/>
+          <w:rFonts w:ascii="Angsana New" w:hAnsi="Angsana New"/>
+          <w:color w:val="000000"/>
+          <w:sz w:val="32"/>
+          <w:szCs w:val="32"/>
+        </w:rPr>
+      </w:pPr>
+      <w:r>
+        <w:rPr>
+          <w:rFonts w:ascii="Angsana New" w:hAnsi="Angsana New"/>
+          <w:color w:val="000000"/>
+          <w:sz w:val="32"/>
+          <w:szCs w:val="32"/>
+          <w:cs/>
+        </w:rPr>
+        <w:tab/>
+      </w:r>
+      <w:r>
+        <w:rPr>
+          <w:rFonts w:ascii="Angsana New" w:hAnsi="Angsana New"/>
           <w:color w:val="000000"/>
           <w:sz w:val="32"/>
           <w:szCs w:val="32"/>
@@ -2357,7 +2359,7 @@
       </w:r>
       <w:r>
         <w:rPr>
-          <w:rFonts w:asciiTheme="majorBidi" w:hAnsiTheme="majorBidi" w:cstheme="majorBidi"/>
+          <w:rFonts w:ascii="Angsana New" w:hAnsi="Angsana New"/>
           <w:color w:val="000000"/>
           <w:sz w:val="32"/>
           <w:szCs w:val="32"/>
@@ -2366,7 +2368,7 @@
       </w:r>
       <w:r>
         <w:rPr>
-          <w:rFonts w:asciiTheme="majorBidi" w:hAnsiTheme="majorBidi" w:cstheme="majorBidi"/>
+          <w:rFonts w:ascii="Angsana New" w:hAnsi="Angsana New"/>
           <w:color w:val="000000"/>
           <w:sz w:val="32"/>
           <w:szCs w:val="32"/>
@@ -2385,15 +2387,15 @@
         </w:tabs>
         <w:jc w:val="both"/>
         <w:rPr>
-          <w:rFonts w:asciiTheme="majorBidi" w:hAnsiTheme="majorBidi" w:cstheme="majorBidi"/>
-          <w:color w:val="000000"/>
-          <w:sz w:val="32"/>
-          <w:szCs w:val="32"/>
-        </w:rPr>
-      </w:pPr>
-      <w:r>
-        <w:rPr>
-          <w:rFonts w:asciiTheme="majorBidi" w:hAnsiTheme="majorBidi" w:cstheme="majorBidi"/>
+          <w:rFonts w:ascii="Angsana New" w:hAnsi="Angsana New"/>
+          <w:color w:val="000000"/>
+          <w:sz w:val="32"/>
+          <w:szCs w:val="32"/>
+        </w:rPr>
+      </w:pPr>
+      <w:r>
+        <w:rPr>
+          <w:rFonts w:ascii="Angsana New" w:hAnsi="Angsana New"/>
           <w:color w:val="000000"/>
           <w:sz w:val="32"/>
           <w:szCs w:val="32"/>
@@ -2412,7 +2414,7 @@
         </w:tabs>
         <w:jc w:val="both"/>
         <w:rPr>
-          <w:rFonts w:asciiTheme="majorBidi" w:hAnsiTheme="majorBidi" w:cstheme="majorBidi"/>
+          <w:rFonts w:ascii="Angsana New" w:hAnsi="Angsana New"/>
           <w:color w:val="000000"/>
           <w:sz w:val="32"/>
           <w:szCs w:val="32"/>
@@ -2429,7 +2431,7 @@
         </w:tabs>
         <w:jc w:val="both"/>
         <w:rPr>
-          <w:rFonts w:asciiTheme="majorBidi" w:hAnsiTheme="majorBidi" w:cstheme="majorBidi"/>
+          <w:rFonts w:ascii="Angsana New" w:hAnsi="Angsana New"/>
           <w:color w:val="000000"/>
           <w:sz w:val="32"/>
           <w:szCs w:val="32"/>
@@ -2446,15 +2448,15 @@
         </w:tabs>
         <w:jc w:val="both"/>
         <w:rPr>
-          <w:rFonts w:asciiTheme="majorBidi" w:hAnsiTheme="majorBidi" w:cstheme="majorBidi"/>
-          <w:color w:val="000000"/>
-          <w:sz w:val="32"/>
-          <w:szCs w:val="32"/>
-        </w:rPr>
-      </w:pPr>
-      <w:r>
-        <w:rPr>
-          <w:rFonts w:asciiTheme="majorBidi" w:hAnsiTheme="majorBidi" w:cstheme="majorBidi"/>
+          <w:rFonts w:ascii="Angsana New" w:hAnsi="Angsana New"/>
+          <w:color w:val="000000"/>
+          <w:sz w:val="32"/>
+          <w:szCs w:val="32"/>
+        </w:rPr>
+      </w:pPr>
+      <w:r>
+        <w:rPr>
+          <w:rFonts w:ascii="Angsana New" w:hAnsi="Angsana New"/>
           <w:color w:val="000000"/>
           <w:sz w:val="32"/>
           <w:szCs w:val="32"/>
@@ -2475,35 +2477,35 @@
         </w:tabs>
         <w:jc w:val="both"/>
         <w:rPr>
-          <w:rFonts w:asciiTheme="majorBidi" w:hAnsiTheme="majorBidi" w:cstheme="majorBidi"/>
-          <w:color w:val="000000"/>
-          <w:sz w:val="32"/>
-          <w:szCs w:val="32"/>
-        </w:rPr>
-      </w:pPr>
-      <w:r>
-        <w:rPr>
-          <w:rFonts w:asciiTheme="majorBidi" w:hAnsiTheme="majorBidi" w:cstheme="majorBidi"/>
-          <w:color w:val="000000"/>
-          <w:sz w:val="32"/>
-          <w:szCs w:val="32"/>
-          <w:cs/>
-        </w:rPr>
-        <w:tab/>
-      </w:r>
-      <w:r>
-        <w:rPr>
-          <w:rFonts w:asciiTheme="majorBidi" w:hAnsiTheme="majorBidi" w:cstheme="majorBidi"/>
-          <w:color w:val="000000"/>
-          <w:sz w:val="32"/>
-          <w:szCs w:val="32"/>
-          <w:cs/>
-        </w:rPr>
-        <w:tab/>
-      </w:r>
-      <w:r>
-        <w:rPr>
-          <w:rFonts w:asciiTheme="majorBidi" w:hAnsiTheme="majorBidi" w:cstheme="majorBidi"/>
+          <w:rFonts w:ascii="Angsana New" w:hAnsi="Angsana New"/>
+          <w:color w:val="000000"/>
+          <w:sz w:val="32"/>
+          <w:szCs w:val="32"/>
+        </w:rPr>
+      </w:pPr>
+      <w:r>
+        <w:rPr>
+          <w:rFonts w:ascii="Angsana New" w:hAnsi="Angsana New"/>
+          <w:color w:val="000000"/>
+          <w:sz w:val="32"/>
+          <w:szCs w:val="32"/>
+          <w:cs/>
+        </w:rPr>
+        <w:tab/>
+      </w:r>
+      <w:r>
+        <w:rPr>
+          <w:rFonts w:ascii="Angsana New" w:hAnsi="Angsana New"/>
+          <w:color w:val="000000"/>
+          <w:sz w:val="32"/>
+          <w:szCs w:val="32"/>
+          <w:cs/>
+        </w:rPr>
+        <w:tab/>
+      </w:r>
+      <w:r>
+        <w:rPr>
+          <w:rFonts w:ascii="Angsana New" w:hAnsi="Angsana New"/>
           <w:color w:val="000000"/>
           <w:sz w:val="32"/>
           <w:szCs w:val="32"/>
@@ -2512,16 +2514,16 @@
       </w:r>
       <w:r>
         <w:rPr>
-          <w:rFonts w:asciiTheme="majorBidi" w:hAnsiTheme="majorBidi" w:cstheme="majorBidi"/>
-          <w:color w:val="000000"/>
-          <w:sz w:val="32"/>
-          <w:szCs w:val="32"/>
-        </w:rPr>
-        <w:tab/>
-      </w:r>
-      <w:r>
-        <w:rPr>
-          <w:rFonts w:asciiTheme="majorBidi" w:hAnsiTheme="majorBidi" w:cstheme="majorBidi"/>
+          <w:rFonts w:ascii="Angsana New" w:hAnsi="Angsana New"/>
+          <w:color w:val="000000"/>
+          <w:sz w:val="32"/>
+          <w:szCs w:val="32"/>
+        </w:rPr>
+        <w:tab/>
+      </w:r>
+      <w:r>
+        <w:rPr>
+          <w:rFonts w:ascii="Angsana New" w:hAnsi="Angsana New"/>
           <w:color w:val="000000"/>
           <w:sz w:val="32"/>
           <w:szCs w:val="32"/>
@@ -2540,35 +2542,35 @@
         </w:tabs>
         <w:jc w:val="both"/>
         <w:rPr>
-          <w:rFonts w:asciiTheme="majorBidi" w:hAnsiTheme="majorBidi" w:cstheme="majorBidi"/>
-          <w:color w:val="000000"/>
-          <w:sz w:val="32"/>
-          <w:szCs w:val="32"/>
-        </w:rPr>
-      </w:pPr>
-      <w:r>
-        <w:rPr>
-          <w:rFonts w:asciiTheme="majorBidi" w:hAnsiTheme="majorBidi" w:cstheme="majorBidi"/>
-          <w:color w:val="000000"/>
-          <w:sz w:val="32"/>
-          <w:szCs w:val="32"/>
-          <w:cs/>
-        </w:rPr>
-        <w:tab/>
-      </w:r>
-      <w:r>
-        <w:rPr>
-          <w:rFonts w:asciiTheme="majorBidi" w:hAnsiTheme="majorBidi" w:cstheme="majorBidi"/>
-          <w:color w:val="000000"/>
-          <w:sz w:val="32"/>
-          <w:szCs w:val="32"/>
-          <w:cs/>
-        </w:rPr>
-        <w:tab/>
-      </w:r>
-      <w:r>
-        <w:rPr>
-          <w:rFonts w:asciiTheme="majorBidi" w:hAnsiTheme="majorBidi" w:cstheme="majorBidi"/>
+          <w:rFonts w:ascii="Angsana New" w:hAnsi="Angsana New"/>
+          <w:color w:val="000000"/>
+          <w:sz w:val="32"/>
+          <w:szCs w:val="32"/>
+        </w:rPr>
+      </w:pPr>
+      <w:r>
+        <w:rPr>
+          <w:rFonts w:ascii="Angsana New" w:hAnsi="Angsana New"/>
+          <w:color w:val="000000"/>
+          <w:sz w:val="32"/>
+          <w:szCs w:val="32"/>
+          <w:cs/>
+        </w:rPr>
+        <w:tab/>
+      </w:r>
+      <w:r>
+        <w:rPr>
+          <w:rFonts w:ascii="Angsana New" w:hAnsi="Angsana New"/>
+          <w:color w:val="000000"/>
+          <w:sz w:val="32"/>
+          <w:szCs w:val="32"/>
+          <w:cs/>
+        </w:rPr>
+        <w:tab/>
+      </w:r>
+      <w:r>
+        <w:rPr>
+          <w:rFonts w:ascii="Angsana New" w:hAnsi="Angsana New"/>
           <w:color w:val="000000"/>
           <w:sz w:val="32"/>
           <w:szCs w:val="32"/>
@@ -2577,16 +2579,16 @@
       </w:r>
       <w:r>
         <w:rPr>
-          <w:rFonts w:asciiTheme="majorBidi" w:hAnsiTheme="majorBidi" w:cstheme="majorBidi"/>
-          <w:color w:val="000000"/>
-          <w:sz w:val="32"/>
-          <w:szCs w:val="32"/>
-        </w:rPr>
-        <w:tab/>
-      </w:r>
-      <w:r>
-        <w:rPr>
-          <w:rFonts w:asciiTheme="majorBidi" w:hAnsiTheme="majorBidi" w:cstheme="majorBidi"/>
+          <w:rFonts w:ascii="Angsana New" w:hAnsi="Angsana New"/>
+          <w:color w:val="000000"/>
+          <w:sz w:val="32"/>
+          <w:szCs w:val="32"/>
+        </w:rPr>
+        <w:tab/>
+      </w:r>
+      <w:r>
+        <w:rPr>
+          <w:rFonts w:ascii="Angsana New" w:hAnsi="Angsana New"/>
           <w:color w:val="000000"/>
           <w:sz w:val="32"/>
           <w:szCs w:val="32"/>
@@ -2596,7 +2598,7 @@
       </w:r>
       <w:r>
         <w:rPr>
-          <w:rFonts w:asciiTheme="majorBidi" w:hAnsiTheme="majorBidi" w:cstheme="majorBidi"/>
+          <w:rFonts w:ascii="Angsana New" w:hAnsi="Angsana New"/>
           <w:color w:val="000000"/>
           <w:sz w:val="32"/>
           <w:szCs w:val="32"/>
@@ -2605,7 +2607,7 @@
       </w:r>
       <w:r>
         <w:rPr>
-          <w:rFonts w:asciiTheme="majorBidi" w:hAnsiTheme="majorBidi" w:cstheme="majorBidi"/>
+          <w:rFonts w:ascii="Angsana New" w:hAnsi="Angsana New"/>
           <w:color w:val="000000"/>
           <w:sz w:val="32"/>
           <w:szCs w:val="32"/>
@@ -2631,15 +2633,15 @@
         <w:ind w:left="1701" w:hanging="283"/>
         <w:jc w:val="both"/>
         <w:rPr>
-          <w:rFonts w:asciiTheme="majorBidi" w:hAnsiTheme="majorBidi" w:cstheme="majorBidi"/>
-          <w:color w:val="000000"/>
-          <w:sz w:val="32"/>
-          <w:szCs w:val="32"/>
-        </w:rPr>
-      </w:pPr>
-      <w:r>
-        <w:rPr>
-          <w:rFonts w:asciiTheme="majorBidi" w:hAnsiTheme="majorBidi" w:cstheme="majorBidi"/>
+          <w:rFonts w:ascii="Angsana New" w:hAnsi="Angsana New" w:cs="Angsana New"/>
+          <w:color w:val="000000"/>
+          <w:sz w:val="32"/>
+          <w:szCs w:val="32"/>
+        </w:rPr>
+      </w:pPr>
+      <w:r>
+        <w:rPr>
+          <w:rFonts w:ascii="Angsana New" w:hAnsi="Angsana New" w:cs="Angsana New"/>
           <w:color w:val="000000"/>
           <w:sz w:val="32"/>
           <w:szCs w:val="32"/>
@@ -2665,15 +2667,15 @@
         <w:ind w:left="1701" w:hanging="283"/>
         <w:jc w:val="both"/>
         <w:rPr>
-          <w:rFonts w:asciiTheme="majorBidi" w:hAnsiTheme="majorBidi" w:cstheme="majorBidi"/>
-          <w:color w:val="000000"/>
-          <w:sz w:val="32"/>
-          <w:szCs w:val="32"/>
-        </w:rPr>
-      </w:pPr>
-      <w:r>
-        <w:rPr>
-          <w:rFonts w:asciiTheme="majorBidi" w:hAnsiTheme="majorBidi" w:cstheme="majorBidi"/>
+          <w:rFonts w:ascii="Angsana New" w:hAnsi="Angsana New" w:cs="Angsana New"/>
+          <w:color w:val="000000"/>
+          <w:sz w:val="32"/>
+          <w:szCs w:val="32"/>
+        </w:rPr>
+      </w:pPr>
+      <w:r>
+        <w:rPr>
+          <w:rFonts w:ascii="Angsana New" w:hAnsi="Angsana New" w:cs="Angsana New"/>
           <w:color w:val="000000"/>
           <w:sz w:val="32"/>
           <w:szCs w:val="32"/>
@@ -2699,15 +2701,15 @@
         <w:ind w:left="1701" w:hanging="283"/>
         <w:jc w:val="both"/>
         <w:rPr>
-          <w:rFonts w:asciiTheme="majorBidi" w:hAnsiTheme="majorBidi" w:cstheme="majorBidi"/>
-          <w:color w:val="000000"/>
-          <w:sz w:val="32"/>
-          <w:szCs w:val="32"/>
-        </w:rPr>
-      </w:pPr>
-      <w:r>
-        <w:rPr>
-          <w:rFonts w:asciiTheme="majorBidi" w:hAnsiTheme="majorBidi" w:cstheme="majorBidi"/>
+          <w:rFonts w:ascii="Angsana New" w:hAnsi="Angsana New" w:cs="Angsana New"/>
+          <w:color w:val="000000"/>
+          <w:sz w:val="32"/>
+          <w:szCs w:val="32"/>
+        </w:rPr>
+      </w:pPr>
+      <w:r>
+        <w:rPr>
+          <w:rFonts w:ascii="Angsana New" w:hAnsi="Angsana New" w:cs="Angsana New"/>
           <w:color w:val="000000"/>
           <w:sz w:val="32"/>
           <w:szCs w:val="32"/>
@@ -2726,35 +2728,35 @@
         </w:tabs>
         <w:jc w:val="both"/>
         <w:rPr>
-          <w:rFonts w:asciiTheme="majorBidi" w:hAnsiTheme="majorBidi" w:cstheme="majorBidi"/>
-          <w:color w:val="000000"/>
-          <w:sz w:val="32"/>
-          <w:szCs w:val="32"/>
-        </w:rPr>
-      </w:pPr>
-      <w:r>
-        <w:rPr>
-          <w:rFonts w:asciiTheme="majorBidi" w:hAnsiTheme="majorBidi" w:cstheme="majorBidi"/>
-          <w:color w:val="000000"/>
-          <w:sz w:val="32"/>
-          <w:szCs w:val="32"/>
-          <w:cs/>
-        </w:rPr>
-        <w:tab/>
-      </w:r>
-      <w:r>
-        <w:rPr>
-          <w:rFonts w:asciiTheme="majorBidi" w:hAnsiTheme="majorBidi" w:cstheme="majorBidi"/>
-          <w:color w:val="000000"/>
-          <w:sz w:val="32"/>
-          <w:szCs w:val="32"/>
-          <w:cs/>
-        </w:rPr>
-        <w:tab/>
-      </w:r>
-      <w:r>
-        <w:rPr>
-          <w:rFonts w:asciiTheme="majorBidi" w:hAnsiTheme="majorBidi" w:cstheme="majorBidi"/>
+          <w:rFonts w:ascii="Angsana New" w:hAnsi="Angsana New"/>
+          <w:color w:val="000000"/>
+          <w:sz w:val="32"/>
+          <w:szCs w:val="32"/>
+        </w:rPr>
+      </w:pPr>
+      <w:r>
+        <w:rPr>
+          <w:rFonts w:ascii="Angsana New" w:hAnsi="Angsana New"/>
+          <w:color w:val="000000"/>
+          <w:sz w:val="32"/>
+          <w:szCs w:val="32"/>
+          <w:cs/>
+        </w:rPr>
+        <w:tab/>
+      </w:r>
+      <w:r>
+        <w:rPr>
+          <w:rFonts w:ascii="Angsana New" w:hAnsi="Angsana New"/>
+          <w:color w:val="000000"/>
+          <w:sz w:val="32"/>
+          <w:szCs w:val="32"/>
+          <w:cs/>
+        </w:rPr>
+        <w:tab/>
+      </w:r>
+      <w:r>
+        <w:rPr>
+          <w:rFonts w:ascii="Angsana New" w:hAnsi="Angsana New"/>
           <w:color w:val="000000"/>
           <w:sz w:val="32"/>
           <w:szCs w:val="32"/>
@@ -2763,16 +2765,16 @@
       </w:r>
       <w:r>
         <w:rPr>
-          <w:rFonts w:asciiTheme="majorBidi" w:hAnsiTheme="majorBidi" w:cstheme="majorBidi"/>
-          <w:color w:val="000000"/>
-          <w:sz w:val="32"/>
-          <w:szCs w:val="32"/>
-        </w:rPr>
-        <w:tab/>
-      </w:r>
-      <w:r>
-        <w:rPr>
-          <w:rFonts w:asciiTheme="majorBidi" w:hAnsiTheme="majorBidi" w:cstheme="majorBidi"/>
+          <w:rFonts w:ascii="Angsana New" w:hAnsi="Angsana New"/>
+          <w:color w:val="000000"/>
+          <w:sz w:val="32"/>
+          <w:szCs w:val="32"/>
+        </w:rPr>
+        <w:tab/>
+      </w:r>
+      <w:r>
+        <w:rPr>
+          <w:rFonts w:ascii="Angsana New" w:hAnsi="Angsana New"/>
           <w:color w:val="000000"/>
           <w:sz w:val="32"/>
           <w:szCs w:val="32"/>
@@ -2791,35 +2793,35 @@
         </w:tabs>
         <w:jc w:val="both"/>
         <w:rPr>
-          <w:rFonts w:asciiTheme="majorBidi" w:hAnsiTheme="majorBidi" w:cstheme="majorBidi"/>
-          <w:color w:val="000000"/>
-          <w:sz w:val="32"/>
-          <w:szCs w:val="32"/>
-        </w:rPr>
-      </w:pPr>
-      <w:r>
-        <w:rPr>
-          <w:rFonts w:asciiTheme="majorBidi" w:hAnsiTheme="majorBidi" w:cstheme="majorBidi"/>
-          <w:color w:val="000000"/>
-          <w:sz w:val="32"/>
-          <w:szCs w:val="32"/>
-          <w:cs/>
-        </w:rPr>
-        <w:tab/>
-      </w:r>
-      <w:r>
-        <w:rPr>
-          <w:rFonts w:asciiTheme="majorBidi" w:hAnsiTheme="majorBidi" w:cstheme="majorBidi"/>
-          <w:color w:val="000000"/>
-          <w:sz w:val="32"/>
-          <w:szCs w:val="32"/>
-          <w:cs/>
-        </w:rPr>
-        <w:tab/>
-      </w:r>
-      <w:r>
-        <w:rPr>
-          <w:rFonts w:asciiTheme="majorBidi" w:hAnsiTheme="majorBidi" w:cstheme="majorBidi"/>
+          <w:rFonts w:ascii="Angsana New" w:hAnsi="Angsana New"/>
+          <w:color w:val="000000"/>
+          <w:sz w:val="32"/>
+          <w:szCs w:val="32"/>
+        </w:rPr>
+      </w:pPr>
+      <w:r>
+        <w:rPr>
+          <w:rFonts w:ascii="Angsana New" w:hAnsi="Angsana New"/>
+          <w:color w:val="000000"/>
+          <w:sz w:val="32"/>
+          <w:szCs w:val="32"/>
+          <w:cs/>
+        </w:rPr>
+        <w:tab/>
+      </w:r>
+      <w:r>
+        <w:rPr>
+          <w:rFonts w:ascii="Angsana New" w:hAnsi="Angsana New"/>
+          <w:color w:val="000000"/>
+          <w:sz w:val="32"/>
+          <w:szCs w:val="32"/>
+          <w:cs/>
+        </w:rPr>
+        <w:tab/>
+      </w:r>
+      <w:r>
+        <w:rPr>
+          <w:rFonts w:ascii="Angsana New" w:hAnsi="Angsana New"/>
           <w:color w:val="000000"/>
           <w:sz w:val="32"/>
           <w:szCs w:val="32"/>
@@ -2828,16 +2830,16 @@
       </w:r>
       <w:r>
         <w:rPr>
-          <w:rFonts w:asciiTheme="majorBidi" w:hAnsiTheme="majorBidi" w:cstheme="majorBidi"/>
-          <w:color w:val="000000"/>
-          <w:sz w:val="32"/>
-          <w:szCs w:val="32"/>
-        </w:rPr>
-        <w:tab/>
-      </w:r>
-      <w:r>
-        <w:rPr>
-          <w:rFonts w:asciiTheme="majorBidi" w:hAnsiTheme="majorBidi" w:cstheme="majorBidi"/>
+          <w:rFonts w:ascii="Angsana New" w:hAnsi="Angsana New"/>
+          <w:color w:val="000000"/>
+          <w:sz w:val="32"/>
+          <w:szCs w:val="32"/>
+        </w:rPr>
+        <w:tab/>
+      </w:r>
+      <w:r>
+        <w:rPr>
+          <w:rFonts w:ascii="Angsana New" w:hAnsi="Angsana New"/>
           <w:color w:val="000000"/>
           <w:sz w:val="32"/>
           <w:szCs w:val="32"/>
@@ -2856,35 +2858,35 @@
         </w:tabs>
         <w:jc w:val="both"/>
         <w:rPr>
-          <w:rFonts w:asciiTheme="majorBidi" w:hAnsiTheme="majorBidi" w:cstheme="majorBidi"/>
-          <w:color w:val="000000"/>
-          <w:sz w:val="32"/>
-          <w:szCs w:val="32"/>
-        </w:rPr>
-      </w:pPr>
-      <w:r>
-        <w:rPr>
-          <w:rFonts w:asciiTheme="majorBidi" w:hAnsiTheme="majorBidi" w:cstheme="majorBidi"/>
-          <w:color w:val="000000"/>
-          <w:sz w:val="32"/>
-          <w:szCs w:val="32"/>
-          <w:cs/>
-        </w:rPr>
-        <w:tab/>
-      </w:r>
-      <w:r>
-        <w:rPr>
-          <w:rFonts w:asciiTheme="majorBidi" w:hAnsiTheme="majorBidi" w:cstheme="majorBidi"/>
-          <w:color w:val="000000"/>
-          <w:sz w:val="32"/>
-          <w:szCs w:val="32"/>
-          <w:cs/>
-        </w:rPr>
-        <w:tab/>
-      </w:r>
-      <w:r>
-        <w:rPr>
-          <w:rFonts w:asciiTheme="majorBidi" w:hAnsiTheme="majorBidi" w:cstheme="majorBidi"/>
+          <w:rFonts w:ascii="Angsana New" w:hAnsi="Angsana New"/>
+          <w:color w:val="000000"/>
+          <w:sz w:val="32"/>
+          <w:szCs w:val="32"/>
+        </w:rPr>
+      </w:pPr>
+      <w:r>
+        <w:rPr>
+          <w:rFonts w:ascii="Angsana New" w:hAnsi="Angsana New"/>
+          <w:color w:val="000000"/>
+          <w:sz w:val="32"/>
+          <w:szCs w:val="32"/>
+          <w:cs/>
+        </w:rPr>
+        <w:tab/>
+      </w:r>
+      <w:r>
+        <w:rPr>
+          <w:rFonts w:ascii="Angsana New" w:hAnsi="Angsana New"/>
+          <w:color w:val="000000"/>
+          <w:sz w:val="32"/>
+          <w:szCs w:val="32"/>
+          <w:cs/>
+        </w:rPr>
+        <w:tab/>
+      </w:r>
+      <w:r>
+        <w:rPr>
+          <w:rFonts w:ascii="Angsana New" w:hAnsi="Angsana New"/>
           <w:color w:val="000000"/>
           <w:sz w:val="32"/>
           <w:szCs w:val="32"/>
@@ -2893,16 +2895,16 @@
       </w:r>
       <w:r>
         <w:rPr>
-          <w:rFonts w:asciiTheme="majorBidi" w:hAnsiTheme="majorBidi" w:cstheme="majorBidi"/>
-          <w:color w:val="000000"/>
-          <w:sz w:val="32"/>
-          <w:szCs w:val="32"/>
-        </w:rPr>
-        <w:tab/>
-      </w:r>
-      <w:r>
-        <w:rPr>
-          <w:rFonts w:asciiTheme="majorBidi" w:hAnsiTheme="majorBidi" w:cstheme="majorBidi"/>
+          <w:rFonts w:ascii="Angsana New" w:hAnsi="Angsana New"/>
+          <w:color w:val="000000"/>
+          <w:sz w:val="32"/>
+          <w:szCs w:val="32"/>
+        </w:rPr>
+        <w:tab/>
+      </w:r>
+      <w:r>
+        <w:rPr>
+          <w:rFonts w:ascii="Angsana New" w:hAnsi="Angsana New"/>
           <w:color w:val="000000"/>
           <w:sz w:val="32"/>
           <w:szCs w:val="32"/>
@@ -2921,35 +2923,35 @@
         </w:tabs>
         <w:jc w:val="both"/>
         <w:rPr>
-          <w:rFonts w:asciiTheme="majorBidi" w:hAnsiTheme="majorBidi" w:cstheme="majorBidi"/>
-          <w:color w:val="000000"/>
-          <w:sz w:val="32"/>
-          <w:szCs w:val="32"/>
-        </w:rPr>
-      </w:pPr>
-      <w:r>
-        <w:rPr>
-          <w:rFonts w:asciiTheme="majorBidi" w:hAnsiTheme="majorBidi" w:cstheme="majorBidi"/>
-          <w:color w:val="000000"/>
-          <w:sz w:val="32"/>
-          <w:szCs w:val="32"/>
-          <w:cs/>
-        </w:rPr>
-        <w:tab/>
-      </w:r>
-      <w:r>
-        <w:rPr>
-          <w:rFonts w:asciiTheme="majorBidi" w:hAnsiTheme="majorBidi" w:cstheme="majorBidi"/>
-          <w:color w:val="000000"/>
-          <w:sz w:val="32"/>
-          <w:szCs w:val="32"/>
-          <w:cs/>
-        </w:rPr>
-        <w:tab/>
-      </w:r>
-      <w:r>
-        <w:rPr>
-          <w:rFonts w:asciiTheme="majorBidi" w:hAnsiTheme="majorBidi" w:cstheme="majorBidi"/>
+          <w:rFonts w:ascii="Angsana New" w:hAnsi="Angsana New"/>
+          <w:color w:val="000000"/>
+          <w:sz w:val="32"/>
+          <w:szCs w:val="32"/>
+        </w:rPr>
+      </w:pPr>
+      <w:r>
+        <w:rPr>
+          <w:rFonts w:ascii="Angsana New" w:hAnsi="Angsana New"/>
+          <w:color w:val="000000"/>
+          <w:sz w:val="32"/>
+          <w:szCs w:val="32"/>
+          <w:cs/>
+        </w:rPr>
+        <w:tab/>
+      </w:r>
+      <w:r>
+        <w:rPr>
+          <w:rFonts w:ascii="Angsana New" w:hAnsi="Angsana New"/>
+          <w:color w:val="000000"/>
+          <w:sz w:val="32"/>
+          <w:szCs w:val="32"/>
+          <w:cs/>
+        </w:rPr>
+        <w:tab/>
+      </w:r>
+      <w:r>
+        <w:rPr>
+          <w:rFonts w:ascii="Angsana New" w:hAnsi="Angsana New"/>
           <w:color w:val="000000"/>
           <w:sz w:val="32"/>
           <w:szCs w:val="32"/>
@@ -2958,16 +2960,16 @@
       </w:r>
       <w:r>
         <w:rPr>
-          <w:rFonts w:asciiTheme="majorBidi" w:hAnsiTheme="majorBidi" w:cstheme="majorBidi"/>
-          <w:color w:val="000000"/>
-          <w:sz w:val="32"/>
-          <w:szCs w:val="32"/>
-        </w:rPr>
-        <w:tab/>
-      </w:r>
-      <w:r>
-        <w:rPr>
-          <w:rFonts w:asciiTheme="majorBidi" w:hAnsiTheme="majorBidi" w:cstheme="majorBidi"/>
+          <w:rFonts w:ascii="Angsana New" w:hAnsi="Angsana New"/>
+          <w:color w:val="000000"/>
+          <w:sz w:val="32"/>
+          <w:szCs w:val="32"/>
+        </w:rPr>
+        <w:tab/>
+      </w:r>
+      <w:r>
+        <w:rPr>
+          <w:rFonts w:ascii="Angsana New" w:hAnsi="Angsana New"/>
           <w:color w:val="000000"/>
           <w:sz w:val="32"/>
           <w:szCs w:val="32"/>
@@ -2986,35 +2988,35 @@
         </w:tabs>
         <w:jc w:val="both"/>
         <w:rPr>
-          <w:rFonts w:asciiTheme="majorBidi" w:hAnsiTheme="majorBidi" w:cstheme="majorBidi"/>
-          <w:color w:val="000000"/>
-          <w:sz w:val="32"/>
-          <w:szCs w:val="32"/>
-        </w:rPr>
-      </w:pPr>
-      <w:r>
-        <w:rPr>
-          <w:rFonts w:asciiTheme="majorBidi" w:hAnsiTheme="majorBidi" w:cstheme="majorBidi"/>
-          <w:color w:val="000000"/>
-          <w:sz w:val="32"/>
-          <w:szCs w:val="32"/>
-          <w:cs/>
-        </w:rPr>
-        <w:tab/>
-      </w:r>
-      <w:r>
-        <w:rPr>
-          <w:rFonts w:asciiTheme="majorBidi" w:hAnsiTheme="majorBidi" w:cstheme="majorBidi"/>
-          <w:color w:val="000000"/>
-          <w:sz w:val="32"/>
-          <w:szCs w:val="32"/>
-          <w:cs/>
-        </w:rPr>
-        <w:tab/>
-      </w:r>
-      <w:r>
-        <w:rPr>
-          <w:rFonts w:asciiTheme="majorBidi" w:hAnsiTheme="majorBidi" w:cstheme="majorBidi"/>
+          <w:rFonts w:ascii="Angsana New" w:hAnsi="Angsana New"/>
+          <w:color w:val="000000"/>
+          <w:sz w:val="32"/>
+          <w:szCs w:val="32"/>
+        </w:rPr>
+      </w:pPr>
+      <w:r>
+        <w:rPr>
+          <w:rFonts w:ascii="Angsana New" w:hAnsi="Angsana New"/>
+          <w:color w:val="000000"/>
+          <w:sz w:val="32"/>
+          <w:szCs w:val="32"/>
+          <w:cs/>
+        </w:rPr>
+        <w:tab/>
+      </w:r>
+      <w:r>
+        <w:rPr>
+          <w:rFonts w:ascii="Angsana New" w:hAnsi="Angsana New"/>
+          <w:color w:val="000000"/>
+          <w:sz w:val="32"/>
+          <w:szCs w:val="32"/>
+          <w:cs/>
+        </w:rPr>
+        <w:tab/>
+      </w:r>
+      <w:r>
+        <w:rPr>
+          <w:rFonts w:ascii="Angsana New" w:hAnsi="Angsana New"/>
           <w:color w:val="000000"/>
           <w:sz w:val="32"/>
           <w:szCs w:val="32"/>
@@ -3023,16 +3025,16 @@
       </w:r>
       <w:r>
         <w:rPr>
-          <w:rFonts w:asciiTheme="majorBidi" w:hAnsiTheme="majorBidi" w:cstheme="majorBidi"/>
-          <w:color w:val="000000"/>
-          <w:sz w:val="32"/>
-          <w:szCs w:val="32"/>
-        </w:rPr>
-        <w:tab/>
-      </w:r>
-      <w:r>
-        <w:rPr>
-          <w:rFonts w:asciiTheme="majorBidi" w:hAnsiTheme="majorBidi" w:cstheme="majorBidi"/>
+          <w:rFonts w:ascii="Angsana New" w:hAnsi="Angsana New"/>
+          <w:color w:val="000000"/>
+          <w:sz w:val="32"/>
+          <w:szCs w:val="32"/>
+        </w:rPr>
+        <w:tab/>
+      </w:r>
+      <w:r>
+        <w:rPr>
+          <w:rFonts w:ascii="Angsana New" w:hAnsi="Angsana New"/>
           <w:color w:val="000000"/>
           <w:sz w:val="32"/>
           <w:szCs w:val="32"/>
@@ -3051,7 +3053,7 @@
         </w:tabs>
         <w:jc w:val="both"/>
         <w:rPr>
-          <w:rFonts w:asciiTheme="majorBidi" w:hAnsiTheme="majorBidi" w:cstheme="majorBidi"/>
+          <w:rFonts w:ascii="Angsana New" w:hAnsi="Angsana New"/>
           <w:color w:val="000000"/>
           <w:sz w:val="32"/>
           <w:szCs w:val="32"/>
@@ -3069,7 +3071,7 @@
           <w:tab w:val="left" w:pos="1701"/>
         </w:tabs>
         <w:rPr>
-          <w:rFonts w:asciiTheme="majorBidi" w:hAnsiTheme="majorBidi" w:cstheme="majorBidi"/>
+          <w:rFonts w:ascii="Angsana New" w:hAnsi="Angsana New"/>
           <w:b/>
           <w:bCs/>
           <w:sz w:val="32"/>
@@ -3078,7 +3080,7 @@
       </w:pPr>
       <w:r>
         <w:rPr>
-          <w:rFonts w:asciiTheme="majorBidi" w:hAnsiTheme="majorBidi" w:cstheme="majorBidi"/>
+          <w:rFonts w:ascii="Angsana New" w:hAnsi="Angsana New"/>
           <w:b/>
           <w:bCs/>
           <w:sz w:val="32"/>
@@ -3089,7 +3091,7 @@
       </w:r>
       <w:r>
         <w:rPr>
-          <w:rFonts w:asciiTheme="majorBidi" w:hAnsiTheme="majorBidi" w:cstheme="majorBidi"/>
+          <w:rFonts w:ascii="Angsana New" w:hAnsi="Angsana New"/>
           <w:b/>
           <w:bCs/>
           <w:sz w:val="32"/>
@@ -3109,24 +3111,24 @@
           <w:tab w:val="left" w:pos="1701"/>
         </w:tabs>
         <w:rPr>
-          <w:rFonts w:asciiTheme="majorBidi" w:hAnsiTheme="majorBidi" w:cstheme="majorBidi"/>
-          <w:sz w:val="32"/>
-          <w:szCs w:val="32"/>
-          <w:cs/>
-        </w:rPr>
-      </w:pPr>
-      <w:r>
-        <w:rPr>
-          <w:rFonts w:asciiTheme="majorBidi" w:hAnsiTheme="majorBidi" w:cstheme="majorBidi"/>
-          <w:sz w:val="32"/>
-          <w:szCs w:val="32"/>
-          <w:cs/>
-        </w:rPr>
-        <w:tab/>
-      </w:r>
-      <w:r>
-        <w:rPr>
-          <w:rFonts w:asciiTheme="majorBidi" w:hAnsiTheme="majorBidi" w:cstheme="majorBidi"/>
+          <w:rFonts w:ascii="Angsana New" w:hAnsi="Angsana New"/>
+          <w:sz w:val="32"/>
+          <w:szCs w:val="32"/>
+          <w:cs/>
+        </w:rPr>
+      </w:pPr>
+      <w:r>
+        <w:rPr>
+          <w:rFonts w:ascii="Angsana New" w:hAnsi="Angsana New"/>
+          <w:sz w:val="32"/>
+          <w:szCs w:val="32"/>
+          <w:cs/>
+        </w:rPr>
+        <w:tab/>
+      </w:r>
+      <w:r>
+        <w:rPr>
+          <w:rFonts w:ascii="Angsana New" w:hAnsi="Angsana New"/>
           <w:sz w:val="32"/>
           <w:szCs w:val="32"/>
         </w:rPr>
@@ -3134,15 +3136,15 @@
       </w:r>
       <w:r>
         <w:rPr>
-          <w:rFonts w:asciiTheme="majorBidi" w:hAnsiTheme="majorBidi" w:cstheme="majorBidi"/>
-          <w:sz w:val="32"/>
-          <w:szCs w:val="32"/>
-        </w:rPr>
-        <w:tab/>
-      </w:r>
-      <w:r>
-        <w:rPr>
-          <w:rFonts w:asciiTheme="majorBidi" w:hAnsiTheme="majorBidi" w:cstheme="majorBidi"/>
+          <w:rFonts w:ascii="Angsana New" w:hAnsi="Angsana New"/>
+          <w:sz w:val="32"/>
+          <w:szCs w:val="32"/>
+        </w:rPr>
+        <w:tab/>
+      </w:r>
+      <w:r>
+        <w:rPr>
+          <w:rFonts w:ascii="Angsana New" w:hAnsi="Angsana New"/>
           <w:sz w:val="32"/>
           <w:szCs w:val="32"/>
           <w:cs/>
@@ -3151,7 +3153,7 @@
       </w:r>
       <w:r>
         <w:rPr>
-          <w:rFonts w:asciiTheme="majorBidi" w:hAnsiTheme="majorBidi" w:cstheme="majorBidi"/>
+          <w:rFonts w:ascii="Angsana New" w:hAnsi="Angsana New"/>
           <w:sz w:val="32"/>
           <w:szCs w:val="32"/>
         </w:rPr>
@@ -3159,7 +3161,7 @@
       </w:r>
       <w:r>
         <w:rPr>
-          <w:rFonts w:asciiTheme="majorBidi" w:hAnsiTheme="majorBidi" w:cstheme="majorBidi"/>
+          <w:rFonts w:ascii="Angsana New" w:hAnsi="Angsana New"/>
           <w:sz w:val="32"/>
           <w:szCs w:val="32"/>
           <w:cs/>
@@ -3177,14 +3179,14 @@
         </w:tabs>
         <w:ind w:left="567"/>
         <w:rPr>
-          <w:rFonts w:asciiTheme="majorBidi" w:hAnsiTheme="majorBidi" w:cstheme="majorBidi"/>
-          <w:sz w:val="32"/>
-          <w:szCs w:val="32"/>
-        </w:rPr>
-      </w:pPr>
-      <w:r>
-        <w:rPr>
-          <w:rFonts w:asciiTheme="majorBidi" w:hAnsiTheme="majorBidi" w:cstheme="majorBidi"/>
+          <w:rFonts w:ascii="Angsana New" w:hAnsi="Angsana New"/>
+          <w:sz w:val="32"/>
+          <w:szCs w:val="32"/>
+        </w:rPr>
+      </w:pPr>
+      <w:r>
+        <w:rPr>
+          <w:rFonts w:ascii="Angsana New" w:hAnsi="Angsana New"/>
           <w:sz w:val="32"/>
           <w:szCs w:val="32"/>
         </w:rPr>
@@ -3192,7 +3194,7 @@
       </w:r>
       <w:r>
         <w:rPr>
-          <w:rFonts w:asciiTheme="majorBidi" w:hAnsiTheme="majorBidi" w:cstheme="majorBidi"/>
+          <w:rFonts w:ascii="Angsana New" w:hAnsi="Angsana New"/>
           <w:sz w:val="32"/>
           <w:szCs w:val="32"/>
           <w:cs/>
@@ -3201,7 +3203,7 @@
       </w:r>
       <w:r>
         <w:rPr>
-          <w:rFonts w:asciiTheme="majorBidi" w:hAnsiTheme="majorBidi" w:cstheme="majorBidi"/>
+          <w:rFonts w:ascii="Angsana New" w:hAnsi="Angsana New"/>
           <w:sz w:val="32"/>
           <w:szCs w:val="32"/>
         </w:rPr>
@@ -3217,15 +3219,15 @@
           <w:tab w:val="left" w:pos="1701"/>
         </w:tabs>
         <w:rPr>
-          <w:rFonts w:asciiTheme="majorBidi" w:hAnsiTheme="majorBidi" w:cstheme="majorBidi"/>
-          <w:sz w:val="32"/>
-          <w:szCs w:val="32"/>
-          <w:cs/>
-        </w:rPr>
-      </w:pPr>
-      <w:r>
-        <w:rPr>
-          <w:rFonts w:asciiTheme="majorBidi" w:hAnsiTheme="majorBidi" w:cstheme="majorBidi"/>
+          <w:rFonts w:ascii="Angsana New" w:hAnsi="Angsana New"/>
+          <w:sz w:val="32"/>
+          <w:szCs w:val="32"/>
+          <w:cs/>
+        </w:rPr>
+      </w:pPr>
+      <w:r>
+        <w:rPr>
+          <w:rFonts w:ascii="Angsana New" w:hAnsi="Angsana New"/>
           <w:sz w:val="32"/>
           <w:szCs w:val="32"/>
         </w:rPr>
@@ -3234,7 +3236,7 @@
       </w:r>
       <w:r>
         <w:rPr>
-          <w:rFonts w:asciiTheme="majorBidi" w:hAnsiTheme="majorBidi" w:cstheme="majorBidi"/>
+          <w:rFonts w:ascii="Angsana New" w:hAnsi="Angsana New"/>
           <w:sz w:val="32"/>
           <w:szCs w:val="32"/>
           <w:cs/>
@@ -3252,7 +3254,7 @@
         </w:tabs>
         <w:ind w:left="567"/>
         <w:rPr>
-          <w:rFonts w:asciiTheme="majorBidi" w:hAnsiTheme="majorBidi" w:cstheme="majorBidi"/>
+          <w:rFonts w:ascii="Angsana New" w:hAnsi="Angsana New"/>
           <w:sz w:val="32"/>
           <w:szCs w:val="32"/>
           <w:u w:val="dotted"/>
@@ -3260,7 +3262,7 @@
       </w:pPr>
       <w:r>
         <w:rPr>
-          <w:rFonts w:asciiTheme="majorBidi" w:hAnsiTheme="majorBidi" w:cstheme="majorBidi"/>
+          <w:rFonts w:ascii="Angsana New" w:hAnsi="Angsana New"/>
           <w:sz w:val="32"/>
           <w:szCs w:val="32"/>
         </w:rPr>
@@ -3268,7 +3270,7 @@
       </w:r>
       <w:r>
         <w:rPr>
-          <w:rFonts w:asciiTheme="majorBidi" w:hAnsiTheme="majorBidi" w:cstheme="majorBidi"/>
+          <w:rFonts w:ascii="Angsana New" w:hAnsi="Angsana New"/>
           <w:sz w:val="32"/>
           <w:szCs w:val="32"/>
           <w:cs/>
@@ -3286,15 +3288,15 @@
         </w:tabs>
         <w:ind w:left="567"/>
         <w:rPr>
-          <w:rFonts w:asciiTheme="majorBidi" w:hAnsiTheme="majorBidi" w:cstheme="majorBidi"/>
-          <w:sz w:val="32"/>
-          <w:szCs w:val="32"/>
-          <w:cs/>
-        </w:rPr>
-      </w:pPr>
-      <w:r>
-        <w:rPr>
-          <w:rFonts w:asciiTheme="majorBidi" w:hAnsiTheme="majorBidi" w:cstheme="majorBidi"/>
+          <w:rFonts w:ascii="Angsana New" w:hAnsi="Angsana New"/>
+          <w:sz w:val="32"/>
+          <w:szCs w:val="32"/>
+          <w:cs/>
+        </w:rPr>
+      </w:pPr>
+      <w:r>
+        <w:rPr>
+          <w:rFonts w:ascii="Angsana New" w:hAnsi="Angsana New"/>
           <w:sz w:val="32"/>
           <w:szCs w:val="32"/>
         </w:rPr>
@@ -3302,7 +3304,7 @@
       </w:r>
       <w:r>
         <w:rPr>
-          <w:rFonts w:asciiTheme="majorBidi" w:hAnsiTheme="majorBidi" w:cstheme="majorBidi"/>
+          <w:rFonts w:ascii="Angsana New" w:hAnsi="Angsana New"/>
           <w:sz w:val="32"/>
           <w:szCs w:val="32"/>
         </w:rPr>
@@ -3311,7 +3313,7 @@
       </w:r>
       <w:r>
         <w:rPr>
-          <w:rFonts w:asciiTheme="majorBidi" w:hAnsiTheme="majorBidi" w:cstheme="majorBidi"/>
+          <w:rFonts w:ascii="Angsana New" w:hAnsi="Angsana New"/>
           <w:sz w:val="32"/>
           <w:szCs w:val="32"/>
           <w:cs/>
@@ -3323,13 +3325,11 @@
       <w:pPr>
         <w:jc w:val="center"/>
         <w:rPr>
-          <w:rFonts w:asciiTheme="majorBidi" w:hAnsiTheme="majorBidi" w:cstheme="majorBidi"/>
-          <w:sz w:val="32"/>
-          <w:szCs w:val="32"/>
-        </w:rPr>
-      </w:pPr>
-      <w:bookmarkStart w:id="0" w:name="_GoBack"/>
-      <w:bookmarkEnd w:id="0"/>
+          <w:rFonts w:ascii="Angsana New" w:hAnsi="Angsana New"/>
+          <w:sz w:val="32"/>
+          <w:szCs w:val="32"/>
+        </w:rPr>
+      </w:pPr>
     </w:p>
     <w:sectPr>
       <w:pgSz w:w="11906" w:h="16838"/>
